--- a/Assignment1_Report_JulieAnneChaine.docx
+++ b/Assignment1_Report_JulieAnneChaine.docx
@@ -49,6 +49,36 @@
           <w:sz w:val="28"/>
           <w:szCs w:val="28"/>
         </w:rPr>
+        <w:t>Revi</w:t>
+      </w:r>
+      <w:r>
+        <w:rPr>
+          <w:rFonts w:ascii="Times New Roman" w:hAnsi="Times New Roman" w:cs="Times New Roman"/>
+          <w:b/>
+          <w:bCs/>
+          <w:sz w:val="28"/>
+          <w:szCs w:val="28"/>
+        </w:rPr>
+        <w:t>sed:</w:t>
+      </w:r>
+      <w:r>
+        <w:rPr>
+          <w:rFonts w:ascii="Times New Roman" w:hAnsi="Times New Roman" w:cs="Times New Roman"/>
+          <w:b/>
+          <w:bCs/>
+          <w:sz w:val="28"/>
+          <w:szCs w:val="28"/>
+        </w:rPr>
+        <w:t xml:space="preserve"> </w:t>
+      </w:r>
+      <w:r>
+        <w:rPr>
+          <w:rFonts w:ascii="Times New Roman" w:hAnsi="Times New Roman" w:cs="Times New Roman"/>
+          <w:b/>
+          <w:bCs/>
+          <w:sz w:val="28"/>
+          <w:szCs w:val="28"/>
+        </w:rPr>
         <w:t>Monte-Carlo Modeling of Electron Transport</w:t>
       </w:r>
     </w:p>
@@ -371,85 +401,53 @@
           <w:rFonts w:ascii="Times New Roman" w:eastAsia="Times New Roman" w:hAnsi="Times New Roman" w:cs="Times New Roman"/>
           <w:lang w:val="en-CA"/>
         </w:rPr>
-        <w:t>ELEC 470</w:t>
-      </w:r>
-      <w:r>
-        <w:rPr>
-          <w:rFonts w:ascii="Times New Roman" w:eastAsia="Times New Roman" w:hAnsi="Times New Roman" w:cs="Times New Roman"/>
-          <w:lang w:val="en-CA"/>
-        </w:rPr>
-        <w:t>0</w:t>
-      </w:r>
-      <w:r>
-        <w:rPr>
-          <w:rFonts w:ascii="Times New Roman" w:eastAsia="Times New Roman" w:hAnsi="Times New Roman" w:cs="Times New Roman"/>
-          <w:lang w:val="en-CA"/>
-        </w:rPr>
-        <w:t xml:space="preserve"> A</w:t>
-      </w:r>
-    </w:p>
-    <w:p>
-      <w:pPr>
-        <w:jc w:val="center"/>
-        <w:rPr>
-          <w:rFonts w:ascii="Times New Roman" w:eastAsia="Times New Roman" w:hAnsi="Times New Roman" w:cs="Times New Roman"/>
-        </w:rPr>
-      </w:pPr>
-      <w:r>
-        <w:rPr>
-          <w:rFonts w:ascii="Times New Roman" w:eastAsia="Times New Roman" w:hAnsi="Times New Roman" w:cs="Times New Roman"/>
-        </w:rPr>
-        <w:t xml:space="preserve">A2 </w:t>
-      </w:r>
-      <w:r>
-        <w:rPr>
-          <w:rFonts w:ascii="Times New Roman" w:eastAsia="Times New Roman" w:hAnsi="Times New Roman" w:cs="Times New Roman"/>
-        </w:rPr>
-        <w:t>11</w:t>
-      </w:r>
-      <w:r>
-        <w:rPr>
-          <w:rFonts w:ascii="Times New Roman" w:eastAsia="Times New Roman" w:hAnsi="Times New Roman" w:cs="Times New Roman"/>
-        </w:rPr>
-        <w:t>:30-</w:t>
-      </w:r>
-      <w:r>
-        <w:rPr>
-          <w:rFonts w:ascii="Times New Roman" w:eastAsia="Times New Roman" w:hAnsi="Times New Roman" w:cs="Times New Roman"/>
-        </w:rPr>
-        <w:t>1</w:t>
-      </w:r>
-      <w:r>
-        <w:rPr>
-          <w:rFonts w:ascii="Times New Roman" w:eastAsia="Times New Roman" w:hAnsi="Times New Roman" w:cs="Times New Roman"/>
-        </w:rPr>
-        <w:t>:30pm</w:t>
-      </w:r>
-    </w:p>
-    <w:p>
-      <w:pPr>
-        <w:jc w:val="center"/>
-        <w:rPr>
-          <w:rFonts w:ascii="Times New Roman" w:eastAsia="Times New Roman" w:hAnsi="Times New Roman" w:cs="Times New Roman"/>
-        </w:rPr>
-      </w:pPr>
-      <w:r>
-        <w:rPr>
-          <w:rFonts w:ascii="Times New Roman" w:eastAsia="Times New Roman" w:hAnsi="Times New Roman" w:cs="Times New Roman"/>
-        </w:rPr>
-        <w:t>6 February</w:t>
-      </w:r>
-      <w:r>
-        <w:rPr>
-          <w:rFonts w:ascii="Times New Roman" w:eastAsia="Times New Roman" w:hAnsi="Times New Roman" w:cs="Times New Roman"/>
-        </w:rPr>
-        <w:t xml:space="preserve"> 202</w:t>
-      </w:r>
-      <w:r>
-        <w:rPr>
-          <w:rFonts w:ascii="Times New Roman" w:eastAsia="Times New Roman" w:hAnsi="Times New Roman" w:cs="Times New Roman"/>
-        </w:rPr>
-        <w:t>2</w:t>
+        <w:t>ELEC 4700 A</w:t>
+      </w:r>
+    </w:p>
+    <w:p>
+      <w:pPr>
+        <w:jc w:val="center"/>
+        <w:rPr>
+          <w:rFonts w:ascii="Times New Roman" w:eastAsia="Times New Roman" w:hAnsi="Times New Roman" w:cs="Times New Roman"/>
+        </w:rPr>
+      </w:pPr>
+      <w:r>
+        <w:rPr>
+          <w:rFonts w:ascii="Times New Roman" w:eastAsia="Times New Roman" w:hAnsi="Times New Roman" w:cs="Times New Roman"/>
+        </w:rPr>
+        <w:t>A2 11:30-1:30pm</w:t>
+      </w:r>
+    </w:p>
+    <w:p>
+      <w:pPr>
+        <w:jc w:val="center"/>
+        <w:rPr>
+          <w:rFonts w:ascii="Times New Roman" w:eastAsia="Times New Roman" w:hAnsi="Times New Roman" w:cs="Times New Roman"/>
+        </w:rPr>
+      </w:pPr>
+      <w:r>
+        <w:rPr>
+          <w:rFonts w:ascii="Times New Roman" w:eastAsia="Times New Roman" w:hAnsi="Times New Roman" w:cs="Times New Roman"/>
+        </w:rPr>
+        <w:t>10</w:t>
+      </w:r>
+      <w:r>
+        <w:rPr>
+          <w:rFonts w:ascii="Times New Roman" w:eastAsia="Times New Roman" w:hAnsi="Times New Roman" w:cs="Times New Roman"/>
+        </w:rPr>
+        <w:t xml:space="preserve"> </w:t>
+      </w:r>
+      <w:r>
+        <w:rPr>
+          <w:rFonts w:ascii="Times New Roman" w:eastAsia="Times New Roman" w:hAnsi="Times New Roman" w:cs="Times New Roman"/>
+        </w:rPr>
+        <w:t>March</w:t>
+      </w:r>
+      <w:r>
+        <w:rPr>
+          <w:rFonts w:ascii="Times New Roman" w:eastAsia="Times New Roman" w:hAnsi="Times New Roman" w:cs="Times New Roman"/>
+        </w:rPr>
+        <w:t xml:space="preserve"> 2022</w:t>
       </w:r>
     </w:p>
     <w:p>
@@ -537,21 +535,7 @@
         <w:rPr>
           <w:rFonts w:ascii="Times New Roman" w:hAnsi="Times New Roman" w:cs="Times New Roman"/>
         </w:rPr>
-        <w:t xml:space="preserve">In the same file I calculated </w:t>
-      </w:r>
-      <w:proofErr w:type="gramStart"/>
-      <w:r>
-        <w:rPr>
-          <w:rFonts w:ascii="Times New Roman" w:hAnsi="Times New Roman" w:cs="Times New Roman"/>
-        </w:rPr>
-        <w:t>a</w:t>
-      </w:r>
-      <w:proofErr w:type="gramEnd"/>
-      <w:r>
-        <w:rPr>
-          <w:rFonts w:ascii="Times New Roman" w:hAnsi="Times New Roman" w:cs="Times New Roman"/>
-        </w:rPr>
-        <w:t xml:space="preserve"> MFP of 3.7395e-8 m</w:t>
+        <w:t>In the same file I calculated a MFP of 3.7395e-8 m</w:t>
       </w:r>
     </w:p>
     <w:p>
@@ -574,22 +558,21 @@
       </w:pPr>
       <w:r>
         <w:rPr>
-          <w:rFonts w:ascii="Times New Roman" w:hAnsi="Times New Roman" w:cs="Times New Roman"/>
           <w:noProof/>
         </w:rPr>
         <w:drawing>
-          <wp:anchor distT="0" distB="0" distL="114300" distR="114300" simplePos="0" relativeHeight="251658240" behindDoc="0" locked="0" layoutInCell="1" allowOverlap="1" wp14:anchorId="0B666660" wp14:editId="30DB5246">
+          <wp:anchor distT="0" distB="0" distL="114300" distR="114300" simplePos="0" relativeHeight="251668480" behindDoc="0" locked="0" layoutInCell="1" allowOverlap="1" wp14:anchorId="7034ECFE" wp14:editId="467EF464">
             <wp:simplePos x="0" y="0"/>
             <wp:positionH relativeFrom="margin">
               <wp:align>center</wp:align>
             </wp:positionH>
             <wp:positionV relativeFrom="paragraph">
-              <wp:posOffset>193643</wp:posOffset>
+              <wp:posOffset>284139</wp:posOffset>
             </wp:positionV>
-            <wp:extent cx="4904105" cy="4408170"/>
-            <wp:effectExtent l="0" t="0" r="0" b="0"/>
+            <wp:extent cx="4017010" cy="3357245"/>
+            <wp:effectExtent l="0" t="0" r="2540" b="0"/>
             <wp:wrapTopAndBottom/>
-            <wp:docPr id="1" name="Picture 1" descr="Chart, line chart&#10;&#10;Description automatically generated"/>
+            <wp:docPr id="3" name="Picture 3" descr="Chart, line chart&#10;&#10;Description automatically generated"/>
             <wp:cNvGraphicFramePr>
               <a:graphicFrameLocks xmlns:a="http://schemas.openxmlformats.org/drawingml/2006/main" noChangeAspect="1"/>
             </wp:cNvGraphicFramePr>
@@ -597,12 +580,10 @@
               <a:graphicData uri="http://schemas.openxmlformats.org/drawingml/2006/picture">
                 <pic:pic xmlns:pic="http://schemas.openxmlformats.org/drawingml/2006/picture">
                   <pic:nvPicPr>
-                    <pic:cNvPr id="1" name="Picture 1" descr="Chart, line chart&#10;&#10;Description automatically generated"/>
-                    <pic:cNvPicPr>
-                      <a:picLocks noChangeAspect="1" noChangeArrowheads="1"/>
-                    </pic:cNvPicPr>
+                    <pic:cNvPr id="3" name="Picture 3" descr="Chart, line chart&#10;&#10;Description automatically generated"/>
+                    <pic:cNvPicPr/>
                   </pic:nvPicPr>
-                  <pic:blipFill rotWithShape="1">
+                  <pic:blipFill>
                     <a:blip r:embed="rId5">
                       <a:extLst>
                         <a:ext uri="{28A0092B-C50C-407E-A947-70E740481C1C}">
@@ -610,26 +591,18 @@
                         </a:ext>
                       </a:extLst>
                     </a:blip>
-                    <a:srcRect l="9400" t="4891" r="8603" b="5013"/>
-                    <a:stretch/>
+                    <a:stretch>
+                      <a:fillRect/>
+                    </a:stretch>
                   </pic:blipFill>
-                  <pic:spPr bwMode="auto">
+                  <pic:spPr>
                     <a:xfrm>
                       <a:off x="0" y="0"/>
-                      <a:ext cx="4904105" cy="4408170"/>
+                      <a:ext cx="4017010" cy="3357245"/>
                     </a:xfrm>
                     <a:prstGeom prst="rect">
                       <a:avLst/>
                     </a:prstGeom>
-                    <a:noFill/>
-                    <a:ln>
-                      <a:noFill/>
-                    </a:ln>
-                    <a:extLst>
-                      <a:ext uri="{53640926-AAD7-44D8-BBD7-CCE9431645EC}">
-                        <a14:shadowObscured xmlns:a14="http://schemas.microsoft.com/office/drawing/2010/main"/>
-                      </a:ext>
-                    </a:extLst>
                   </pic:spPr>
                 </pic:pic>
               </a:graphicData>
@@ -760,39 +733,24 @@
           <w:rFonts w:ascii="Times New Roman" w:hAnsi="Times New Roman" w:cs="Times New Roman"/>
         </w:rPr>
       </w:pPr>
-    </w:p>
-    <w:p>
-      <w:pPr>
-        <w:rPr>
-          <w:rFonts w:ascii="Times New Roman" w:hAnsi="Times New Roman" w:cs="Times New Roman"/>
-        </w:rPr>
-      </w:pPr>
-    </w:p>
-    <w:p>
-      <w:pPr>
-        <w:jc w:val="center"/>
-        <w:rPr>
-          <w:rFonts w:ascii="Times New Roman" w:hAnsi="Times New Roman" w:cs="Times New Roman"/>
-        </w:rPr>
-      </w:pPr>
-      <w:r>
-        <w:rPr>
-          <w:rFonts w:ascii="Times New Roman" w:hAnsi="Times New Roman" w:cs="Times New Roman"/>
+      <w:r>
+        <w:rPr>
           <w:noProof/>
         </w:rPr>
+        <w:lastRenderedPageBreak/>
         <w:drawing>
-          <wp:anchor distT="0" distB="0" distL="114300" distR="114300" simplePos="0" relativeHeight="251659264" behindDoc="0" locked="0" layoutInCell="1" allowOverlap="1" wp14:anchorId="00CF19DD" wp14:editId="20A741C8">
+          <wp:anchor distT="0" distB="0" distL="114300" distR="114300" simplePos="0" relativeHeight="251669504" behindDoc="0" locked="0" layoutInCell="1" allowOverlap="1" wp14:anchorId="734B114C" wp14:editId="491E478E">
             <wp:simplePos x="0" y="0"/>
             <wp:positionH relativeFrom="margin">
               <wp:align>center</wp:align>
             </wp:positionH>
             <wp:positionV relativeFrom="paragraph">
-              <wp:posOffset>0</wp:posOffset>
+              <wp:posOffset>170190</wp:posOffset>
             </wp:positionV>
-            <wp:extent cx="4577715" cy="3823335"/>
-            <wp:effectExtent l="0" t="0" r="0" b="5715"/>
+            <wp:extent cx="3916680" cy="3112135"/>
+            <wp:effectExtent l="0" t="0" r="7620" b="0"/>
             <wp:wrapTopAndBottom/>
-            <wp:docPr id="2" name="Picture 2"/>
+            <wp:docPr id="1" name="Picture 1" descr="Chart&#10;&#10;Description automatically generated with low confidence"/>
             <wp:cNvGraphicFramePr>
               <a:graphicFrameLocks xmlns:a="http://schemas.openxmlformats.org/drawingml/2006/main" noChangeAspect="1"/>
             </wp:cNvGraphicFramePr>
@@ -800,12 +758,10 @@
               <a:graphicData uri="http://schemas.openxmlformats.org/drawingml/2006/picture">
                 <pic:pic xmlns:pic="http://schemas.openxmlformats.org/drawingml/2006/picture">
                   <pic:nvPicPr>
-                    <pic:cNvPr id="0" name="Picture 2"/>
-                    <pic:cNvPicPr>
-                      <a:picLocks noChangeAspect="1" noChangeArrowheads="1"/>
-                    </pic:cNvPicPr>
+                    <pic:cNvPr id="1" name="Picture 1" descr="Chart&#10;&#10;Description automatically generated with low confidence"/>
+                    <pic:cNvPicPr/>
                   </pic:nvPicPr>
-                  <pic:blipFill rotWithShape="1">
+                  <pic:blipFill>
                     <a:blip r:embed="rId6">
                       <a:extLst>
                         <a:ext uri="{28A0092B-C50C-407E-A947-70E740481C1C}">
@@ -813,26 +769,18 @@
                         </a:ext>
                       </a:extLst>
                     </a:blip>
-                    <a:srcRect l="2401" t="4280" r="9003" b="5259"/>
-                    <a:stretch/>
+                    <a:stretch>
+                      <a:fillRect/>
+                    </a:stretch>
                   </pic:blipFill>
-                  <pic:spPr bwMode="auto">
+                  <pic:spPr>
                     <a:xfrm>
                       <a:off x="0" y="0"/>
-                      <a:ext cx="4577715" cy="3823335"/>
+                      <a:ext cx="3916680" cy="3112135"/>
                     </a:xfrm>
                     <a:prstGeom prst="rect">
                       <a:avLst/>
                     </a:prstGeom>
-                    <a:noFill/>
-                    <a:ln>
-                      <a:noFill/>
-                    </a:ln>
-                    <a:extLst>
-                      <a:ext uri="{53640926-AAD7-44D8-BBD7-CCE9431645EC}">
-                        <a14:shadowObscured xmlns:a14="http://schemas.microsoft.com/office/drawing/2010/main"/>
-                      </a:ext>
-                    </a:extLst>
                   </pic:spPr>
                 </pic:pic>
               </a:graphicData>
@@ -846,6 +794,14 @@
           </wp:anchor>
         </w:drawing>
       </w:r>
+    </w:p>
+    <w:p>
+      <w:pPr>
+        <w:jc w:val="center"/>
+        <w:rPr>
+          <w:rFonts w:ascii="Times New Roman" w:hAnsi="Times New Roman" w:cs="Times New Roman"/>
+        </w:rPr>
+      </w:pPr>
       <w:r>
         <w:rPr>
           <w:rFonts w:ascii="Times New Roman" w:hAnsi="Times New Roman" w:cs="Times New Roman"/>
@@ -864,6 +820,14 @@
         </w:rPr>
         <w:t xml:space="preserve"> for 10 Samples in Time</w:t>
       </w:r>
+    </w:p>
+    <w:p>
+      <w:pPr>
+        <w:jc w:val="center"/>
+        <w:rPr>
+          <w:rFonts w:ascii="Times New Roman" w:hAnsi="Times New Roman" w:cs="Times New Roman"/>
+        </w:rPr>
+      </w:pPr>
     </w:p>
     <w:p>
       <w:pPr>
@@ -927,22 +891,21 @@
       </w:pPr>
       <w:r>
         <w:rPr>
-          <w:rFonts w:ascii="Times New Roman" w:hAnsi="Times New Roman" w:cs="Times New Roman"/>
           <w:noProof/>
         </w:rPr>
         <w:drawing>
-          <wp:anchor distT="0" distB="0" distL="114300" distR="114300" simplePos="0" relativeHeight="251660288" behindDoc="0" locked="0" layoutInCell="1" allowOverlap="1" wp14:anchorId="56F4B6B4" wp14:editId="266F8D53">
+          <wp:anchor distT="0" distB="0" distL="114300" distR="114300" simplePos="0" relativeHeight="251671552" behindDoc="0" locked="0" layoutInCell="1" allowOverlap="1" wp14:anchorId="6DF54D14" wp14:editId="2674FE1F">
             <wp:simplePos x="0" y="0"/>
             <wp:positionH relativeFrom="margin">
-              <wp:align>center</wp:align>
+              <wp:posOffset>1036955</wp:posOffset>
             </wp:positionH>
             <wp:positionV relativeFrom="paragraph">
-              <wp:posOffset>178765</wp:posOffset>
+              <wp:posOffset>184150</wp:posOffset>
             </wp:positionV>
-            <wp:extent cx="4856405" cy="4333983"/>
-            <wp:effectExtent l="0" t="0" r="1905" b="0"/>
+            <wp:extent cx="3643630" cy="2998470"/>
+            <wp:effectExtent l="0" t="0" r="0" b="0"/>
             <wp:wrapTopAndBottom/>
-            <wp:docPr id="5" name="Picture 5"/>
+            <wp:docPr id="14" name="Picture 14" descr="Chart, histogram&#10;&#10;Description automatically generated"/>
             <wp:cNvGraphicFramePr>
               <a:graphicFrameLocks xmlns:a="http://schemas.openxmlformats.org/drawingml/2006/main" noChangeAspect="1"/>
             </wp:cNvGraphicFramePr>
@@ -950,12 +913,10 @@
               <a:graphicData uri="http://schemas.openxmlformats.org/drawingml/2006/picture">
                 <pic:pic xmlns:pic="http://schemas.openxmlformats.org/drawingml/2006/picture">
                   <pic:nvPicPr>
-                    <pic:cNvPr id="0" name="Picture 5"/>
-                    <pic:cNvPicPr>
-                      <a:picLocks noChangeAspect="1" noChangeArrowheads="1"/>
-                    </pic:cNvPicPr>
+                    <pic:cNvPr id="14" name="Picture 14" descr="Chart, histogram&#10;&#10;Description automatically generated"/>
+                    <pic:cNvPicPr/>
                   </pic:nvPicPr>
-                  <pic:blipFill rotWithShape="1">
+                  <pic:blipFill>
                     <a:blip r:embed="rId7">
                       <a:extLst>
                         <a:ext uri="{28A0092B-C50C-407E-A947-70E740481C1C}">
@@ -963,1246 +924,18 @@
                         </a:ext>
                       </a:extLst>
                     </a:blip>
-                    <a:srcRect l="9901" t="5868" r="8304" b="4892"/>
-                    <a:stretch/>
+                    <a:stretch>
+                      <a:fillRect/>
+                    </a:stretch>
                   </pic:blipFill>
-                  <pic:spPr bwMode="auto">
+                  <pic:spPr>
                     <a:xfrm>
                       <a:off x="0" y="0"/>
-                      <a:ext cx="4856405" cy="4333983"/>
+                      <a:ext cx="3643630" cy="2998470"/>
                     </a:xfrm>
                     <a:prstGeom prst="rect">
                       <a:avLst/>
                     </a:prstGeom>
-                    <a:noFill/>
-                    <a:ln>
-                      <a:noFill/>
-                    </a:ln>
-                    <a:extLst>
-                      <a:ext uri="{53640926-AAD7-44D8-BBD7-CCE9431645EC}">
-                        <a14:shadowObscured xmlns:a14="http://schemas.microsoft.com/office/drawing/2010/main"/>
-                      </a:ext>
-                    </a:extLst>
-                  </pic:spPr>
-                </pic:pic>
-              </a:graphicData>
-            </a:graphic>
-          </wp:anchor>
-        </w:drawing>
-      </w:r>
-      <w:r>
-        <w:rPr>
-          <w:rFonts w:ascii="Times New Roman" w:hAnsi="Times New Roman" w:cs="Times New Roman"/>
-        </w:rPr>
-        <w:t xml:space="preserve">a) </w:t>
-      </w:r>
-      <w:r>
-        <w:rPr>
-          <w:rFonts w:ascii="Times New Roman" w:hAnsi="Times New Roman" w:cs="Times New Roman"/>
-        </w:rPr>
-        <w:t xml:space="preserve">From the </w:t>
-      </w:r>
-      <w:r>
-        <w:rPr>
-          <w:rFonts w:ascii="Times New Roman" w:hAnsi="Times New Roman" w:cs="Times New Roman"/>
-        </w:rPr>
-        <w:t>“</w:t>
-      </w:r>
-      <w:r>
-        <w:rPr>
-          <w:rFonts w:ascii="Times New Roman" w:hAnsi="Times New Roman" w:cs="Times New Roman"/>
-        </w:rPr>
-        <w:t>Assignment1_Part</w:t>
-      </w:r>
-      <w:r>
-        <w:rPr>
-          <w:rFonts w:ascii="Times New Roman" w:hAnsi="Times New Roman" w:cs="Times New Roman"/>
-        </w:rPr>
-        <w:t>2</w:t>
-      </w:r>
-      <w:r>
-        <w:rPr>
-          <w:rFonts w:ascii="Times New Roman" w:hAnsi="Times New Roman" w:cs="Times New Roman"/>
-        </w:rPr>
-        <w:t>_JulieAnneChaine</w:t>
-      </w:r>
-      <w:r>
-        <w:rPr>
-          <w:rFonts w:ascii="Times New Roman" w:hAnsi="Times New Roman" w:cs="Times New Roman"/>
-        </w:rPr>
-        <w:t>.m</w:t>
-      </w:r>
-      <w:r>
-        <w:rPr>
-          <w:rFonts w:ascii="Times New Roman" w:hAnsi="Times New Roman" w:cs="Times New Roman"/>
-        </w:rPr>
-        <w:t>”</w:t>
-      </w:r>
-      <w:r>
-        <w:rPr>
-          <w:rFonts w:ascii="Times New Roman" w:hAnsi="Times New Roman" w:cs="Times New Roman"/>
-        </w:rPr>
-        <w:t xml:space="preserve"> file:</w:t>
-      </w:r>
-    </w:p>
-    <w:p>
-      <w:pPr>
-        <w:jc w:val="center"/>
-        <w:rPr>
-          <w:rFonts w:ascii="Times New Roman" w:hAnsi="Times New Roman" w:cs="Times New Roman"/>
-        </w:rPr>
-      </w:pPr>
-      <w:r>
-        <w:rPr>
-          <w:rFonts w:ascii="Times New Roman" w:hAnsi="Times New Roman" w:cs="Times New Roman"/>
-        </w:rPr>
-        <w:t>Figure 2.</w:t>
-      </w:r>
-      <w:r>
-        <w:rPr>
-          <w:rFonts w:ascii="Times New Roman" w:hAnsi="Times New Roman" w:cs="Times New Roman"/>
-        </w:rPr>
-        <w:t>1:</w:t>
-      </w:r>
-      <w:r>
-        <w:rPr>
-          <w:rFonts w:ascii="Times New Roman" w:hAnsi="Times New Roman" w:cs="Times New Roman"/>
-        </w:rPr>
-        <w:t xml:space="preserve"> Velocity Distribution Histogram</w:t>
-      </w:r>
-    </w:p>
-    <w:p>
-      <w:pPr>
-        <w:jc w:val="center"/>
-        <w:rPr>
-          <w:rFonts w:ascii="Times New Roman" w:hAnsi="Times New Roman" w:cs="Times New Roman"/>
-        </w:rPr>
-      </w:pPr>
-    </w:p>
-    <w:p>
-      <w:pPr>
-        <w:rPr>
-          <w:rFonts w:ascii="Times New Roman" w:hAnsi="Times New Roman" w:cs="Times New Roman"/>
-        </w:rPr>
-      </w:pPr>
-      <w:r>
-        <w:rPr>
-          <w:rFonts w:ascii="Times New Roman" w:hAnsi="Times New Roman" w:cs="Times New Roman"/>
-        </w:rPr>
-        <w:t>I’ll acknowledge that this histogram is incorrect. I couldn’t seem to figure out how to scale the equations correctly so that Vth is the velocity mean.</w:t>
-      </w:r>
-    </w:p>
-    <w:p>
-      <w:pPr>
-        <w:rPr>
-          <w:rFonts w:ascii="Times New Roman" w:hAnsi="Times New Roman" w:cs="Times New Roman"/>
-        </w:rPr>
-      </w:pPr>
-    </w:p>
-    <w:p>
-      <w:pPr>
-        <w:rPr>
-          <w:rFonts w:ascii="Times New Roman" w:hAnsi="Times New Roman" w:cs="Times New Roman"/>
-        </w:rPr>
-      </w:pPr>
-    </w:p>
-    <w:p>
-      <w:pPr>
-        <w:rPr>
-          <w:rFonts w:ascii="Times New Roman" w:hAnsi="Times New Roman" w:cs="Times New Roman"/>
-        </w:rPr>
-      </w:pPr>
-    </w:p>
-    <w:p>
-      <w:pPr>
-        <w:rPr>
-          <w:rFonts w:ascii="Times New Roman" w:hAnsi="Times New Roman" w:cs="Times New Roman"/>
-        </w:rPr>
-      </w:pPr>
-    </w:p>
-    <w:p>
-      <w:pPr>
-        <w:rPr>
-          <w:rFonts w:ascii="Times New Roman" w:hAnsi="Times New Roman" w:cs="Times New Roman"/>
-        </w:rPr>
-      </w:pPr>
-    </w:p>
-    <w:p>
-      <w:pPr>
-        <w:rPr>
-          <w:rFonts w:ascii="Times New Roman" w:hAnsi="Times New Roman" w:cs="Times New Roman"/>
-        </w:rPr>
-      </w:pPr>
-    </w:p>
-    <w:p>
-      <w:pPr>
-        <w:rPr>
-          <w:rFonts w:ascii="Times New Roman" w:hAnsi="Times New Roman" w:cs="Times New Roman"/>
-        </w:rPr>
-      </w:pPr>
-    </w:p>
-    <w:p>
-      <w:pPr>
-        <w:rPr>
-          <w:rFonts w:ascii="Times New Roman" w:hAnsi="Times New Roman" w:cs="Times New Roman"/>
-        </w:rPr>
-      </w:pPr>
-    </w:p>
-    <w:p>
-      <w:pPr>
-        <w:rPr>
-          <w:rFonts w:ascii="Times New Roman" w:hAnsi="Times New Roman" w:cs="Times New Roman"/>
-        </w:rPr>
-      </w:pPr>
-    </w:p>
-    <w:p>
-      <w:pPr>
-        <w:rPr>
-          <w:rFonts w:ascii="Times New Roman" w:hAnsi="Times New Roman" w:cs="Times New Roman"/>
-        </w:rPr>
-      </w:pPr>
-    </w:p>
-    <w:p>
-      <w:pPr>
-        <w:rPr>
-          <w:rFonts w:ascii="Times New Roman" w:hAnsi="Times New Roman" w:cs="Times New Roman"/>
-        </w:rPr>
-      </w:pPr>
-    </w:p>
-    <w:p>
-      <w:pPr>
-        <w:rPr>
-          <w:rFonts w:ascii="Times New Roman" w:hAnsi="Times New Roman" w:cs="Times New Roman"/>
-        </w:rPr>
-      </w:pPr>
-    </w:p>
-    <w:p>
-      <w:pPr>
-        <w:rPr>
-          <w:rFonts w:ascii="Times New Roman" w:hAnsi="Times New Roman" w:cs="Times New Roman"/>
-        </w:rPr>
-      </w:pPr>
-    </w:p>
-    <w:p>
-      <w:pPr>
-        <w:rPr>
-          <w:rFonts w:ascii="Times New Roman" w:hAnsi="Times New Roman" w:cs="Times New Roman"/>
-        </w:rPr>
-      </w:pPr>
-    </w:p>
-    <w:p>
-      <w:pPr>
-        <w:rPr>
-          <w:rFonts w:ascii="Times New Roman" w:hAnsi="Times New Roman" w:cs="Times New Roman"/>
-        </w:rPr>
-      </w:pPr>
-    </w:p>
-    <w:p>
-      <w:pPr>
-        <w:ind w:firstLine="720"/>
-        <w:rPr>
-          <w:rFonts w:ascii="Times New Roman" w:hAnsi="Times New Roman" w:cs="Times New Roman"/>
-        </w:rPr>
-      </w:pPr>
-      <w:r>
-        <w:rPr>
-          <w:rFonts w:ascii="Times New Roman" w:hAnsi="Times New Roman" w:cs="Times New Roman"/>
-          <w:noProof/>
-        </w:rPr>
-        <w:lastRenderedPageBreak/>
-        <w:drawing>
-          <wp:anchor distT="0" distB="0" distL="114300" distR="114300" simplePos="0" relativeHeight="251661312" behindDoc="0" locked="0" layoutInCell="1" allowOverlap="1" wp14:anchorId="19DC0769" wp14:editId="1854A787">
-            <wp:simplePos x="0" y="0"/>
-            <wp:positionH relativeFrom="margin">
-              <wp:align>center</wp:align>
-            </wp:positionH>
-            <wp:positionV relativeFrom="paragraph">
-              <wp:posOffset>226349</wp:posOffset>
-            </wp:positionV>
-            <wp:extent cx="4625439" cy="4215822"/>
-            <wp:effectExtent l="0" t="0" r="3810" b="0"/>
-            <wp:wrapTopAndBottom/>
-            <wp:docPr id="6" name="Picture 6"/>
-            <wp:cNvGraphicFramePr>
-              <a:graphicFrameLocks xmlns:a="http://schemas.openxmlformats.org/drawingml/2006/main" noChangeAspect="1"/>
-            </wp:cNvGraphicFramePr>
-            <a:graphic xmlns:a="http://schemas.openxmlformats.org/drawingml/2006/main">
-              <a:graphicData uri="http://schemas.openxmlformats.org/drawingml/2006/picture">
-                <pic:pic xmlns:pic="http://schemas.openxmlformats.org/drawingml/2006/picture">
-                  <pic:nvPicPr>
-                    <pic:cNvPr id="0" name="Picture 6"/>
-                    <pic:cNvPicPr>
-                      <a:picLocks noChangeAspect="1" noChangeArrowheads="1"/>
-                    </pic:cNvPicPr>
-                  </pic:nvPicPr>
-                  <pic:blipFill rotWithShape="1">
-                    <a:blip r:embed="rId8">
-                      <a:extLst>
-                        <a:ext uri="{28A0092B-C50C-407E-A947-70E740481C1C}">
-                          <a14:useLocalDpi xmlns:a14="http://schemas.microsoft.com/office/drawing/2010/main" val="0"/>
-                        </a:ext>
-                      </a:extLst>
-                    </a:blip>
-                    <a:srcRect l="9800" t="4646" r="8904" b="4769"/>
-                    <a:stretch/>
-                  </pic:blipFill>
-                  <pic:spPr bwMode="auto">
-                    <a:xfrm>
-                      <a:off x="0" y="0"/>
-                      <a:ext cx="4625439" cy="4215822"/>
-                    </a:xfrm>
-                    <a:prstGeom prst="rect">
-                      <a:avLst/>
-                    </a:prstGeom>
-                    <a:noFill/>
-                    <a:ln>
-                      <a:noFill/>
-                    </a:ln>
-                    <a:extLst>
-                      <a:ext uri="{53640926-AAD7-44D8-BBD7-CCE9431645EC}">
-                        <a14:shadowObscured xmlns:a14="http://schemas.microsoft.com/office/drawing/2010/main"/>
-                      </a:ext>
-                    </a:extLst>
-                  </pic:spPr>
-                </pic:pic>
-              </a:graphicData>
-            </a:graphic>
-          </wp:anchor>
-        </w:drawing>
-      </w:r>
-      <w:r>
-        <w:rPr>
-          <w:rFonts w:ascii="Times New Roman" w:hAnsi="Times New Roman" w:cs="Times New Roman"/>
-        </w:rPr>
-        <w:t xml:space="preserve">b) </w:t>
-      </w:r>
-    </w:p>
-    <w:p>
-      <w:pPr>
-        <w:jc w:val="center"/>
-        <w:rPr>
-          <w:rFonts w:ascii="Times New Roman" w:hAnsi="Times New Roman" w:cs="Times New Roman"/>
-        </w:rPr>
-      </w:pPr>
-      <w:r>
-        <w:rPr>
-          <w:rFonts w:ascii="Times New Roman" w:hAnsi="Times New Roman" w:cs="Times New Roman"/>
-        </w:rPr>
-        <w:t>Figure</w:t>
-      </w:r>
-      <w:r>
-        <w:rPr>
-          <w:rFonts w:ascii="Times New Roman" w:hAnsi="Times New Roman" w:cs="Times New Roman"/>
-        </w:rPr>
-        <w:t xml:space="preserve"> 2.2: </w:t>
-      </w:r>
-      <w:r>
-        <w:rPr>
-          <w:rFonts w:ascii="Times New Roman" w:hAnsi="Times New Roman" w:cs="Times New Roman"/>
-        </w:rPr>
-        <w:t xml:space="preserve">2D Particle Trajectory Sample </w:t>
-      </w:r>
-      <w:r>
-        <w:rPr>
-          <w:rFonts w:ascii="Times New Roman" w:hAnsi="Times New Roman" w:cs="Times New Roman"/>
-        </w:rPr>
-        <w:t>with Collision</w:t>
-      </w:r>
-    </w:p>
-    <w:p>
-      <w:pPr>
-        <w:ind w:firstLine="720"/>
-        <w:rPr>
-          <w:rFonts w:ascii="Times New Roman" w:hAnsi="Times New Roman" w:cs="Times New Roman"/>
-        </w:rPr>
-      </w:pPr>
-      <w:r>
-        <w:rPr>
-          <w:rFonts w:ascii="Times New Roman" w:hAnsi="Times New Roman" w:cs="Times New Roman"/>
-        </w:rPr>
-        <w:t xml:space="preserve">c) </w:t>
-      </w:r>
-    </w:p>
-    <w:p>
-      <w:pPr>
-        <w:ind w:firstLine="720"/>
-        <w:rPr>
-          <w:rFonts w:ascii="Times New Roman" w:hAnsi="Times New Roman" w:cs="Times New Roman"/>
-        </w:rPr>
-      </w:pPr>
-    </w:p>
-    <w:p>
-      <w:pPr>
-        <w:jc w:val="center"/>
-        <w:rPr>
-          <w:rFonts w:ascii="Times New Roman" w:hAnsi="Times New Roman" w:cs="Times New Roman"/>
-        </w:rPr>
-      </w:pPr>
-      <w:r>
-        <w:rPr>
-          <w:rFonts w:ascii="Times New Roman" w:hAnsi="Times New Roman" w:cs="Times New Roman"/>
-          <w:noProof/>
-        </w:rPr>
-        <w:lastRenderedPageBreak/>
-        <w:drawing>
-          <wp:anchor distT="0" distB="0" distL="114300" distR="114300" simplePos="0" relativeHeight="251662336" behindDoc="1" locked="0" layoutInCell="1" allowOverlap="1" wp14:anchorId="4B149B28" wp14:editId="15F468FD">
-            <wp:simplePos x="0" y="0"/>
-            <wp:positionH relativeFrom="margin">
-              <wp:align>center</wp:align>
-            </wp:positionH>
-            <wp:positionV relativeFrom="paragraph">
-              <wp:posOffset>33</wp:posOffset>
-            </wp:positionV>
-            <wp:extent cx="4809506" cy="4229153"/>
-            <wp:effectExtent l="0" t="0" r="0" b="0"/>
-            <wp:wrapTopAndBottom/>
-            <wp:docPr id="7" name="Picture 7"/>
-            <wp:cNvGraphicFramePr>
-              <a:graphicFrameLocks xmlns:a="http://schemas.openxmlformats.org/drawingml/2006/main" noChangeAspect="1"/>
-            </wp:cNvGraphicFramePr>
-            <a:graphic xmlns:a="http://schemas.openxmlformats.org/drawingml/2006/main">
-              <a:graphicData uri="http://schemas.openxmlformats.org/drawingml/2006/picture">
-                <pic:pic xmlns:pic="http://schemas.openxmlformats.org/drawingml/2006/picture">
-                  <pic:nvPicPr>
-                    <pic:cNvPr id="0" name="Picture 7"/>
-                    <pic:cNvPicPr>
-                      <a:picLocks noChangeAspect="1" noChangeArrowheads="1"/>
-                    </pic:cNvPicPr>
-                  </pic:nvPicPr>
-                  <pic:blipFill rotWithShape="1">
-                    <a:blip r:embed="rId9">
-                      <a:extLst>
-                        <a:ext uri="{28A0092B-C50C-407E-A947-70E740481C1C}">
-                          <a14:useLocalDpi xmlns:a14="http://schemas.microsoft.com/office/drawing/2010/main" val="0"/>
-                        </a:ext>
-                      </a:extLst>
-                    </a:blip>
-                    <a:srcRect l="8200" t="4523" r="8103" b="5503"/>
-                    <a:stretch/>
-                  </pic:blipFill>
-                  <pic:spPr bwMode="auto">
-                    <a:xfrm>
-                      <a:off x="0" y="0"/>
-                      <a:ext cx="4809506" cy="4229153"/>
-                    </a:xfrm>
-                    <a:prstGeom prst="rect">
-                      <a:avLst/>
-                    </a:prstGeom>
-                    <a:noFill/>
-                    <a:ln>
-                      <a:noFill/>
-                    </a:ln>
-                    <a:extLst>
-                      <a:ext uri="{53640926-AAD7-44D8-BBD7-CCE9431645EC}">
-                        <a14:shadowObscured xmlns:a14="http://schemas.microsoft.com/office/drawing/2010/main"/>
-                      </a:ext>
-                    </a:extLst>
-                  </pic:spPr>
-                </pic:pic>
-              </a:graphicData>
-            </a:graphic>
-          </wp:anchor>
-        </w:drawing>
-      </w:r>
-      <w:r>
-        <w:rPr>
-          <w:rFonts w:ascii="Times New Roman" w:hAnsi="Times New Roman" w:cs="Times New Roman"/>
-        </w:rPr>
-        <w:t>Figure 2.3: Temperature Plot with Collision</w:t>
-      </w:r>
-      <w:r>
-        <w:rPr>
-          <w:rFonts w:ascii="Times New Roman" w:hAnsi="Times New Roman" w:cs="Times New Roman"/>
-        </w:rPr>
-        <w:t xml:space="preserve"> for 10 Samples in Time</w:t>
-      </w:r>
-    </w:p>
-    <w:p>
-      <w:pPr>
-        <w:rPr>
-          <w:rFonts w:ascii="Times New Roman" w:hAnsi="Times New Roman" w:cs="Times New Roman"/>
-        </w:rPr>
-      </w:pPr>
-    </w:p>
-    <w:p>
-      <w:pPr>
-        <w:rPr>
-          <w:rFonts w:ascii="Times New Roman" w:hAnsi="Times New Roman" w:cs="Times New Roman"/>
-        </w:rPr>
-      </w:pPr>
-      <w:r>
-        <w:rPr>
-          <w:rFonts w:ascii="Times New Roman" w:hAnsi="Times New Roman" w:cs="Times New Roman"/>
-        </w:rPr>
-        <w:t>We can see that the</w:t>
-      </w:r>
-      <w:r>
-        <w:rPr>
-          <w:rFonts w:ascii="Times New Roman" w:hAnsi="Times New Roman" w:cs="Times New Roman"/>
-        </w:rPr>
-        <w:t xml:space="preserve"> temperature is no longer constant since there is energy transfer when the particles collide. </w:t>
-      </w:r>
-      <w:r>
-        <w:rPr>
-          <w:rFonts w:ascii="Times New Roman" w:hAnsi="Times New Roman" w:cs="Times New Roman"/>
-        </w:rPr>
-        <w:t>To get a better understanding of the overall effect on the temperature over time I’d have to plot for more points.</w:t>
-      </w:r>
-    </w:p>
-    <w:p>
-      <w:pPr>
-        <w:rPr>
-          <w:rFonts w:ascii="Times New Roman" w:hAnsi="Times New Roman" w:cs="Times New Roman"/>
-        </w:rPr>
-      </w:pPr>
-    </w:p>
-    <w:p>
-      <w:pPr>
-        <w:ind w:firstLine="720"/>
-        <w:rPr>
-          <w:rFonts w:ascii="Times New Roman" w:hAnsi="Times New Roman" w:cs="Times New Roman"/>
-        </w:rPr>
-      </w:pPr>
-      <w:r>
-        <w:rPr>
-          <w:rFonts w:ascii="Times New Roman" w:hAnsi="Times New Roman" w:cs="Times New Roman"/>
-        </w:rPr>
-        <w:t xml:space="preserve">d) </w:t>
-      </w:r>
-      <w:r>
-        <w:rPr>
-          <w:rFonts w:ascii="Times New Roman" w:hAnsi="Times New Roman" w:cs="Times New Roman"/>
-        </w:rPr>
-        <w:t xml:space="preserve">When running the code, the </w:t>
-      </w:r>
-      <w:r>
-        <w:rPr>
-          <w:rFonts w:ascii="Times New Roman" w:hAnsi="Times New Roman" w:cs="Times New Roman"/>
-        </w:rPr>
-        <w:t>particles scattered 7 times out of 100 time-steps:</w:t>
-      </w:r>
-    </w:p>
-    <w:tbl>
-      <w:tblPr>
-        <w:tblStyle w:val="TableGrid"/>
-        <w:tblW w:w="0" w:type="auto"/>
-        <w:tblInd w:w="883" w:type="dxa"/>
-        <w:tblLook w:val="04A0" w:firstRow="1" w:lastRow="0" w:firstColumn="1" w:lastColumn="0" w:noHBand="0" w:noVBand="1"/>
-      </w:tblPr>
-      <w:tblGrid>
-        <w:gridCol w:w="2634"/>
-        <w:gridCol w:w="2551"/>
-        <w:gridCol w:w="2716"/>
-      </w:tblGrid>
-      <w:tr>
-        <w:tc>
-          <w:tcPr>
-            <w:tcW w:w="2634" w:type="dxa"/>
-          </w:tcPr>
-          <w:p>
-            <w:pPr>
-              <w:pStyle w:val="ListParagraph"/>
-              <w:ind w:left="0"/>
-              <w:jc w:val="center"/>
-              <w:rPr>
-                <w:rFonts w:ascii="Times New Roman" w:hAnsi="Times New Roman" w:cs="Times New Roman"/>
-              </w:rPr>
-            </w:pPr>
-            <w:r>
-              <w:rPr>
-                <w:rFonts w:ascii="Times New Roman" w:hAnsi="Times New Roman" w:cs="Times New Roman"/>
-              </w:rPr>
-              <w:t>Time step</w:t>
-            </w:r>
-          </w:p>
-        </w:tc>
-        <w:tc>
-          <w:tcPr>
-            <w:tcW w:w="2551" w:type="dxa"/>
-          </w:tcPr>
-          <w:p>
-            <w:pPr>
-              <w:pStyle w:val="ListParagraph"/>
-              <w:ind w:left="0"/>
-              <w:jc w:val="center"/>
-              <w:rPr>
-                <w:rFonts w:ascii="Times New Roman" w:hAnsi="Times New Roman" w:cs="Times New Roman"/>
-              </w:rPr>
-            </w:pPr>
-            <w:r>
-              <w:rPr>
-                <w:rFonts w:ascii="Times New Roman" w:hAnsi="Times New Roman" w:cs="Times New Roman"/>
-              </w:rPr>
-              <w:t>Scatter time</w:t>
-            </w:r>
-            <w:r>
-              <w:rPr>
-                <w:rFonts w:ascii="Times New Roman" w:hAnsi="Times New Roman" w:cs="Times New Roman"/>
-              </w:rPr>
-              <w:t xml:space="preserve"> (</w:t>
-            </w:r>
-            <w:proofErr w:type="spellStart"/>
-            <w:r>
-              <w:rPr>
-                <w:rFonts w:ascii="Times New Roman" w:hAnsi="Times New Roman" w:cs="Times New Roman"/>
-              </w:rPr>
-              <w:t>ps</w:t>
-            </w:r>
-            <w:proofErr w:type="spellEnd"/>
-            <w:r>
-              <w:rPr>
-                <w:rFonts w:ascii="Times New Roman" w:hAnsi="Times New Roman" w:cs="Times New Roman"/>
-              </w:rPr>
-              <w:t>)</w:t>
-            </w:r>
-          </w:p>
-        </w:tc>
-        <w:tc>
-          <w:tcPr>
-            <w:tcW w:w="2716" w:type="dxa"/>
-          </w:tcPr>
-          <w:p>
-            <w:pPr>
-              <w:pStyle w:val="ListParagraph"/>
-              <w:ind w:left="0"/>
-              <w:jc w:val="center"/>
-              <w:rPr>
-                <w:rFonts w:ascii="Times New Roman" w:hAnsi="Times New Roman" w:cs="Times New Roman"/>
-              </w:rPr>
-            </w:pPr>
-            <w:r>
-              <w:rPr>
-                <w:rFonts w:ascii="Times New Roman" w:hAnsi="Times New Roman" w:cs="Times New Roman"/>
-              </w:rPr>
-              <w:t>Scatter time difference</w:t>
-            </w:r>
-            <w:r>
-              <w:rPr>
-                <w:rFonts w:ascii="Times New Roman" w:hAnsi="Times New Roman" w:cs="Times New Roman"/>
-              </w:rPr>
-              <w:t xml:space="preserve"> (</w:t>
-            </w:r>
-            <w:proofErr w:type="spellStart"/>
-            <w:r>
-              <w:rPr>
-                <w:rFonts w:ascii="Times New Roman" w:hAnsi="Times New Roman" w:cs="Times New Roman"/>
-              </w:rPr>
-              <w:t>ps</w:t>
-            </w:r>
-            <w:proofErr w:type="spellEnd"/>
-            <w:r>
-              <w:rPr>
-                <w:rFonts w:ascii="Times New Roman" w:hAnsi="Times New Roman" w:cs="Times New Roman"/>
-              </w:rPr>
-              <w:t>)</w:t>
-            </w:r>
-          </w:p>
-        </w:tc>
-      </w:tr>
-      <w:tr>
-        <w:tc>
-          <w:tcPr>
-            <w:tcW w:w="2634" w:type="dxa"/>
-          </w:tcPr>
-          <w:p>
-            <w:pPr>
-              <w:pStyle w:val="ListParagraph"/>
-              <w:ind w:left="0"/>
-              <w:jc w:val="center"/>
-              <w:rPr>
-                <w:rFonts w:ascii="Times New Roman" w:hAnsi="Times New Roman" w:cs="Times New Roman"/>
-              </w:rPr>
-            </w:pPr>
-            <w:r>
-              <w:rPr>
-                <w:rFonts w:ascii="Times New Roman" w:hAnsi="Times New Roman" w:cs="Times New Roman"/>
-              </w:rPr>
-              <w:t>14</w:t>
-            </w:r>
-          </w:p>
-        </w:tc>
-        <w:tc>
-          <w:tcPr>
-            <w:tcW w:w="2551" w:type="dxa"/>
-          </w:tcPr>
-          <w:p>
-            <w:pPr>
-              <w:pStyle w:val="ListParagraph"/>
-              <w:ind w:left="0"/>
-              <w:jc w:val="center"/>
-              <w:rPr>
-                <w:rFonts w:ascii="Times New Roman" w:hAnsi="Times New Roman" w:cs="Times New Roman"/>
-              </w:rPr>
-            </w:pPr>
-            <w:r>
-              <w:rPr>
-                <w:rFonts w:ascii="Times New Roman" w:hAnsi="Times New Roman" w:cs="Times New Roman"/>
-              </w:rPr>
-              <w:t>0.14</w:t>
-            </w:r>
-          </w:p>
-        </w:tc>
-        <w:tc>
-          <w:tcPr>
-            <w:tcW w:w="2716" w:type="dxa"/>
-          </w:tcPr>
-          <w:p>
-            <w:pPr>
-              <w:pStyle w:val="ListParagraph"/>
-              <w:ind w:left="0"/>
-              <w:jc w:val="center"/>
-              <w:rPr>
-                <w:rFonts w:ascii="Times New Roman" w:hAnsi="Times New Roman" w:cs="Times New Roman"/>
-              </w:rPr>
-            </w:pPr>
-            <w:r>
-              <w:rPr>
-                <w:rFonts w:ascii="Times New Roman" w:hAnsi="Times New Roman" w:cs="Times New Roman"/>
-              </w:rPr>
-              <w:t>0.46 – 0.14 = 0.32</w:t>
-            </w:r>
-          </w:p>
-        </w:tc>
-      </w:tr>
-      <w:tr>
-        <w:tc>
-          <w:tcPr>
-            <w:tcW w:w="2634" w:type="dxa"/>
-          </w:tcPr>
-          <w:p>
-            <w:pPr>
-              <w:pStyle w:val="ListParagraph"/>
-              <w:ind w:left="0"/>
-              <w:jc w:val="center"/>
-              <w:rPr>
-                <w:rFonts w:ascii="Times New Roman" w:hAnsi="Times New Roman" w:cs="Times New Roman"/>
-              </w:rPr>
-            </w:pPr>
-            <w:r>
-              <w:rPr>
-                <w:rFonts w:ascii="Times New Roman" w:hAnsi="Times New Roman" w:cs="Times New Roman"/>
-              </w:rPr>
-              <w:t>46</w:t>
-            </w:r>
-          </w:p>
-        </w:tc>
-        <w:tc>
-          <w:tcPr>
-            <w:tcW w:w="2551" w:type="dxa"/>
-          </w:tcPr>
-          <w:p>
-            <w:pPr>
-              <w:pStyle w:val="ListParagraph"/>
-              <w:ind w:left="0"/>
-              <w:jc w:val="center"/>
-              <w:rPr>
-                <w:rFonts w:ascii="Times New Roman" w:hAnsi="Times New Roman" w:cs="Times New Roman"/>
-              </w:rPr>
-            </w:pPr>
-            <w:r>
-              <w:rPr>
-                <w:rFonts w:ascii="Times New Roman" w:hAnsi="Times New Roman" w:cs="Times New Roman"/>
-              </w:rPr>
-              <w:t>0.46</w:t>
-            </w:r>
-          </w:p>
-        </w:tc>
-        <w:tc>
-          <w:tcPr>
-            <w:tcW w:w="2716" w:type="dxa"/>
-          </w:tcPr>
-          <w:p>
-            <w:pPr>
-              <w:pStyle w:val="ListParagraph"/>
-              <w:ind w:left="0"/>
-              <w:jc w:val="center"/>
-              <w:rPr>
-                <w:rFonts w:ascii="Times New Roman" w:hAnsi="Times New Roman" w:cs="Times New Roman"/>
-              </w:rPr>
-            </w:pPr>
-            <w:r>
-              <w:rPr>
-                <w:rFonts w:ascii="Times New Roman" w:hAnsi="Times New Roman" w:cs="Times New Roman"/>
-              </w:rPr>
-              <w:t>0.5 – 0.46 = 0.04</w:t>
-            </w:r>
-          </w:p>
-        </w:tc>
-      </w:tr>
-      <w:tr>
-        <w:tc>
-          <w:tcPr>
-            <w:tcW w:w="2634" w:type="dxa"/>
-          </w:tcPr>
-          <w:p>
-            <w:pPr>
-              <w:pStyle w:val="ListParagraph"/>
-              <w:ind w:left="0"/>
-              <w:jc w:val="center"/>
-              <w:rPr>
-                <w:rFonts w:ascii="Times New Roman" w:hAnsi="Times New Roman" w:cs="Times New Roman"/>
-              </w:rPr>
-            </w:pPr>
-            <w:r>
-              <w:rPr>
-                <w:rFonts w:ascii="Times New Roman" w:hAnsi="Times New Roman" w:cs="Times New Roman"/>
-              </w:rPr>
-              <w:t>50</w:t>
-            </w:r>
-          </w:p>
-        </w:tc>
-        <w:tc>
-          <w:tcPr>
-            <w:tcW w:w="2551" w:type="dxa"/>
-          </w:tcPr>
-          <w:p>
-            <w:pPr>
-              <w:pStyle w:val="ListParagraph"/>
-              <w:ind w:left="0"/>
-              <w:jc w:val="center"/>
-              <w:rPr>
-                <w:rFonts w:ascii="Times New Roman" w:hAnsi="Times New Roman" w:cs="Times New Roman"/>
-              </w:rPr>
-            </w:pPr>
-            <w:r>
-              <w:rPr>
-                <w:rFonts w:ascii="Times New Roman" w:hAnsi="Times New Roman" w:cs="Times New Roman"/>
-              </w:rPr>
-              <w:t>0.5</w:t>
-            </w:r>
-          </w:p>
-        </w:tc>
-        <w:tc>
-          <w:tcPr>
-            <w:tcW w:w="2716" w:type="dxa"/>
-          </w:tcPr>
-          <w:p>
-            <w:pPr>
-              <w:pStyle w:val="ListParagraph"/>
-              <w:ind w:left="0"/>
-              <w:jc w:val="center"/>
-              <w:rPr>
-                <w:rFonts w:ascii="Times New Roman" w:hAnsi="Times New Roman" w:cs="Times New Roman"/>
-              </w:rPr>
-            </w:pPr>
-            <w:r>
-              <w:rPr>
-                <w:rFonts w:ascii="Times New Roman" w:hAnsi="Times New Roman" w:cs="Times New Roman"/>
-              </w:rPr>
-              <w:t>0.57 – 0.5 = 0.07</w:t>
-            </w:r>
-          </w:p>
-        </w:tc>
-      </w:tr>
-      <w:tr>
-        <w:tc>
-          <w:tcPr>
-            <w:tcW w:w="2634" w:type="dxa"/>
-          </w:tcPr>
-          <w:p>
-            <w:pPr>
-              <w:pStyle w:val="ListParagraph"/>
-              <w:ind w:left="0"/>
-              <w:jc w:val="center"/>
-              <w:rPr>
-                <w:rFonts w:ascii="Times New Roman" w:hAnsi="Times New Roman" w:cs="Times New Roman"/>
-              </w:rPr>
-            </w:pPr>
-            <w:r>
-              <w:rPr>
-                <w:rFonts w:ascii="Times New Roman" w:hAnsi="Times New Roman" w:cs="Times New Roman"/>
-              </w:rPr>
-              <w:t>57</w:t>
-            </w:r>
-          </w:p>
-        </w:tc>
-        <w:tc>
-          <w:tcPr>
-            <w:tcW w:w="2551" w:type="dxa"/>
-          </w:tcPr>
-          <w:p>
-            <w:pPr>
-              <w:pStyle w:val="ListParagraph"/>
-              <w:ind w:left="0"/>
-              <w:jc w:val="center"/>
-              <w:rPr>
-                <w:rFonts w:ascii="Times New Roman" w:hAnsi="Times New Roman" w:cs="Times New Roman"/>
-              </w:rPr>
-            </w:pPr>
-            <w:r>
-              <w:rPr>
-                <w:rFonts w:ascii="Times New Roman" w:hAnsi="Times New Roman" w:cs="Times New Roman"/>
-              </w:rPr>
-              <w:t>0.57</w:t>
-            </w:r>
-          </w:p>
-        </w:tc>
-        <w:tc>
-          <w:tcPr>
-            <w:tcW w:w="2716" w:type="dxa"/>
-          </w:tcPr>
-          <w:p>
-            <w:pPr>
-              <w:pStyle w:val="ListParagraph"/>
-              <w:ind w:left="0"/>
-              <w:jc w:val="center"/>
-              <w:rPr>
-                <w:rFonts w:ascii="Times New Roman" w:hAnsi="Times New Roman" w:cs="Times New Roman"/>
-              </w:rPr>
-            </w:pPr>
-            <w:r>
-              <w:rPr>
-                <w:rFonts w:ascii="Times New Roman" w:hAnsi="Times New Roman" w:cs="Times New Roman"/>
-              </w:rPr>
-              <w:t>0.61 – 0.57 = 0.04</w:t>
-            </w:r>
-          </w:p>
-        </w:tc>
-      </w:tr>
-      <w:tr>
-        <w:tc>
-          <w:tcPr>
-            <w:tcW w:w="2634" w:type="dxa"/>
-          </w:tcPr>
-          <w:p>
-            <w:pPr>
-              <w:pStyle w:val="ListParagraph"/>
-              <w:ind w:left="0"/>
-              <w:jc w:val="center"/>
-              <w:rPr>
-                <w:rFonts w:ascii="Times New Roman" w:hAnsi="Times New Roman" w:cs="Times New Roman"/>
-              </w:rPr>
-            </w:pPr>
-            <w:r>
-              <w:rPr>
-                <w:rFonts w:ascii="Times New Roman" w:hAnsi="Times New Roman" w:cs="Times New Roman"/>
-              </w:rPr>
-              <w:t>61</w:t>
-            </w:r>
-          </w:p>
-        </w:tc>
-        <w:tc>
-          <w:tcPr>
-            <w:tcW w:w="2551" w:type="dxa"/>
-          </w:tcPr>
-          <w:p>
-            <w:pPr>
-              <w:pStyle w:val="ListParagraph"/>
-              <w:ind w:left="0"/>
-              <w:jc w:val="center"/>
-              <w:rPr>
-                <w:rFonts w:ascii="Times New Roman" w:hAnsi="Times New Roman" w:cs="Times New Roman"/>
-              </w:rPr>
-            </w:pPr>
-            <w:r>
-              <w:rPr>
-                <w:rFonts w:ascii="Times New Roman" w:hAnsi="Times New Roman" w:cs="Times New Roman"/>
-              </w:rPr>
-              <w:t>0.61</w:t>
-            </w:r>
-          </w:p>
-        </w:tc>
-        <w:tc>
-          <w:tcPr>
-            <w:tcW w:w="2716" w:type="dxa"/>
-          </w:tcPr>
-          <w:p>
-            <w:pPr>
-              <w:pStyle w:val="ListParagraph"/>
-              <w:ind w:left="0"/>
-              <w:jc w:val="center"/>
-              <w:rPr>
-                <w:rFonts w:ascii="Times New Roman" w:hAnsi="Times New Roman" w:cs="Times New Roman"/>
-              </w:rPr>
-            </w:pPr>
-            <w:r>
-              <w:rPr>
-                <w:rFonts w:ascii="Times New Roman" w:hAnsi="Times New Roman" w:cs="Times New Roman"/>
-              </w:rPr>
-              <w:t>0.76 – 0.61 = 0.15</w:t>
-            </w:r>
-          </w:p>
-        </w:tc>
-      </w:tr>
-      <w:tr>
-        <w:tc>
-          <w:tcPr>
-            <w:tcW w:w="2634" w:type="dxa"/>
-          </w:tcPr>
-          <w:p>
-            <w:pPr>
-              <w:pStyle w:val="ListParagraph"/>
-              <w:ind w:left="0"/>
-              <w:jc w:val="center"/>
-              <w:rPr>
-                <w:rFonts w:ascii="Times New Roman" w:hAnsi="Times New Roman" w:cs="Times New Roman"/>
-              </w:rPr>
-            </w:pPr>
-            <w:r>
-              <w:rPr>
-                <w:rFonts w:ascii="Times New Roman" w:hAnsi="Times New Roman" w:cs="Times New Roman"/>
-              </w:rPr>
-              <w:t>76</w:t>
-            </w:r>
-          </w:p>
-        </w:tc>
-        <w:tc>
-          <w:tcPr>
-            <w:tcW w:w="2551" w:type="dxa"/>
-          </w:tcPr>
-          <w:p>
-            <w:pPr>
-              <w:pStyle w:val="ListParagraph"/>
-              <w:ind w:left="0"/>
-              <w:jc w:val="center"/>
-              <w:rPr>
-                <w:rFonts w:ascii="Times New Roman" w:hAnsi="Times New Roman" w:cs="Times New Roman"/>
-              </w:rPr>
-            </w:pPr>
-            <w:r>
-              <w:rPr>
-                <w:rFonts w:ascii="Times New Roman" w:hAnsi="Times New Roman" w:cs="Times New Roman"/>
-              </w:rPr>
-              <w:t>0.76</w:t>
-            </w:r>
-          </w:p>
-        </w:tc>
-        <w:tc>
-          <w:tcPr>
-            <w:tcW w:w="2716" w:type="dxa"/>
-          </w:tcPr>
-          <w:p>
-            <w:pPr>
-              <w:pStyle w:val="ListParagraph"/>
-              <w:ind w:left="0"/>
-              <w:jc w:val="center"/>
-              <w:rPr>
-                <w:rFonts w:ascii="Times New Roman" w:hAnsi="Times New Roman" w:cs="Times New Roman"/>
-              </w:rPr>
-            </w:pPr>
-            <w:r>
-              <w:rPr>
-                <w:rFonts w:ascii="Times New Roman" w:hAnsi="Times New Roman" w:cs="Times New Roman"/>
-              </w:rPr>
-              <w:t>0.81 – 0.76 = 0.05</w:t>
-            </w:r>
-          </w:p>
-        </w:tc>
-      </w:tr>
-      <w:tr>
-        <w:tc>
-          <w:tcPr>
-            <w:tcW w:w="2634" w:type="dxa"/>
-          </w:tcPr>
-          <w:p>
-            <w:pPr>
-              <w:pStyle w:val="ListParagraph"/>
-              <w:ind w:left="0"/>
-              <w:jc w:val="center"/>
-              <w:rPr>
-                <w:rFonts w:ascii="Times New Roman" w:hAnsi="Times New Roman" w:cs="Times New Roman"/>
-              </w:rPr>
-            </w:pPr>
-            <w:r>
-              <w:rPr>
-                <w:rFonts w:ascii="Times New Roman" w:hAnsi="Times New Roman" w:cs="Times New Roman"/>
-              </w:rPr>
-              <w:t>81</w:t>
-            </w:r>
-          </w:p>
-        </w:tc>
-        <w:tc>
-          <w:tcPr>
-            <w:tcW w:w="2551" w:type="dxa"/>
-          </w:tcPr>
-          <w:p>
-            <w:pPr>
-              <w:pStyle w:val="ListParagraph"/>
-              <w:ind w:left="0"/>
-              <w:jc w:val="center"/>
-              <w:rPr>
-                <w:rFonts w:ascii="Times New Roman" w:hAnsi="Times New Roman" w:cs="Times New Roman"/>
-              </w:rPr>
-            </w:pPr>
-            <w:r>
-              <w:rPr>
-                <w:rFonts w:ascii="Times New Roman" w:hAnsi="Times New Roman" w:cs="Times New Roman"/>
-              </w:rPr>
-              <w:t>0.81</w:t>
-            </w:r>
-          </w:p>
-        </w:tc>
-        <w:tc>
-          <w:tcPr>
-            <w:tcW w:w="2716" w:type="dxa"/>
-          </w:tcPr>
-          <w:p>
-            <w:pPr>
-              <w:pStyle w:val="ListParagraph"/>
-              <w:ind w:left="0"/>
-              <w:jc w:val="center"/>
-              <w:rPr>
-                <w:rFonts w:ascii="Times New Roman" w:hAnsi="Times New Roman" w:cs="Times New Roman"/>
-              </w:rPr>
-            </w:pPr>
-          </w:p>
-        </w:tc>
-      </w:tr>
-    </w:tbl>
-    <w:p>
-      <w:pPr>
-        <w:rPr>
-          <w:rFonts w:ascii="Times New Roman" w:hAnsi="Times New Roman" w:cs="Times New Roman"/>
-        </w:rPr>
-      </w:pPr>
-    </w:p>
-    <w:p>
-      <w:pPr>
-        <w:rPr>
-          <w:rFonts w:ascii="Times New Roman" w:hAnsi="Times New Roman" w:cs="Times New Roman"/>
-        </w:rPr>
-      </w:pPr>
-      <w:r>
-        <w:rPr>
-          <w:rFonts w:ascii="Times New Roman" w:hAnsi="Times New Roman" w:cs="Times New Roman"/>
-        </w:rPr>
-        <w:t>So,</w:t>
-      </w:r>
-      <w:r>
-        <w:rPr>
-          <w:rFonts w:ascii="Times New Roman" w:hAnsi="Times New Roman" w:cs="Times New Roman"/>
-        </w:rPr>
-        <w:t xml:space="preserve"> the average time between scatter </w:t>
-      </w:r>
-      <w:proofErr w:type="gramStart"/>
-      <w:r>
-        <w:rPr>
-          <w:rFonts w:ascii="Times New Roman" w:hAnsi="Times New Roman" w:cs="Times New Roman"/>
-        </w:rPr>
-        <w:t>is:</w:t>
-      </w:r>
-      <w:proofErr w:type="gramEnd"/>
-      <w:r>
-        <w:rPr>
-          <w:rFonts w:ascii="Times New Roman" w:hAnsi="Times New Roman" w:cs="Times New Roman"/>
-        </w:rPr>
-        <w:t xml:space="preserve"> tau = 0.111667 </w:t>
-      </w:r>
-      <w:proofErr w:type="spellStart"/>
-      <w:r>
-        <w:rPr>
-          <w:rFonts w:ascii="Times New Roman" w:hAnsi="Times New Roman" w:cs="Times New Roman"/>
-        </w:rPr>
-        <w:t>ps</w:t>
-      </w:r>
-      <w:proofErr w:type="spellEnd"/>
-    </w:p>
-    <w:p>
-      <w:pPr>
-        <w:pStyle w:val="ListParagraph"/>
-        <w:rPr>
-          <w:rFonts w:ascii="Times New Roman" w:hAnsi="Times New Roman" w:cs="Times New Roman"/>
-        </w:rPr>
-      </w:pPr>
-    </w:p>
-    <w:p>
-      <w:pPr>
-        <w:spacing w:after="160" w:line="259" w:lineRule="auto"/>
-        <w:rPr>
-          <w:rFonts w:ascii="Times New Roman" w:eastAsiaTheme="majorEastAsia" w:hAnsi="Times New Roman" w:cs="Times New Roman"/>
-          <w:sz w:val="26"/>
-          <w:szCs w:val="26"/>
-        </w:rPr>
-      </w:pPr>
-      <w:r>
-        <w:rPr>
-          <w:rFonts w:ascii="Times New Roman" w:hAnsi="Times New Roman" w:cs="Times New Roman"/>
-        </w:rPr>
-        <w:br w:type="page"/>
-      </w:r>
-    </w:p>
-    <w:p>
-      <w:pPr>
-        <w:pStyle w:val="Heading2"/>
-        <w:rPr>
-          <w:rFonts w:ascii="Times New Roman" w:hAnsi="Times New Roman" w:cs="Times New Roman"/>
-          <w:color w:val="auto"/>
-        </w:rPr>
-      </w:pPr>
-      <w:r>
-        <w:rPr>
-          <w:rFonts w:ascii="Times New Roman" w:hAnsi="Times New Roman" w:cs="Times New Roman"/>
-          <w:color w:val="auto"/>
-        </w:rPr>
-        <w:lastRenderedPageBreak/>
-        <w:t>3.0 Enhancements</w:t>
-      </w:r>
-    </w:p>
-    <w:p>
-      <w:pPr>
-        <w:ind w:firstLine="720"/>
-        <w:rPr>
-          <w:rFonts w:ascii="Times New Roman" w:hAnsi="Times New Roman" w:cs="Times New Roman"/>
-        </w:rPr>
-      </w:pPr>
-      <w:r>
-        <w:rPr>
-          <w:rFonts w:ascii="Times New Roman" w:hAnsi="Times New Roman" w:cs="Times New Roman"/>
-          <w:noProof/>
-        </w:rPr>
-        <w:drawing>
-          <wp:anchor distT="0" distB="0" distL="114300" distR="114300" simplePos="0" relativeHeight="251663360" behindDoc="0" locked="0" layoutInCell="1" allowOverlap="1" wp14:anchorId="7D28BAC8" wp14:editId="7FB40C6A">
-            <wp:simplePos x="0" y="0"/>
-            <wp:positionH relativeFrom="margin">
-              <wp:align>center</wp:align>
-            </wp:positionH>
-            <wp:positionV relativeFrom="paragraph">
-              <wp:posOffset>184785</wp:posOffset>
-            </wp:positionV>
-            <wp:extent cx="4559935" cy="4133215"/>
-            <wp:effectExtent l="0" t="0" r="0" b="635"/>
-            <wp:wrapTopAndBottom/>
-            <wp:docPr id="8" name="Picture 8" descr="Chart, line chart&#10;&#10;Description automatically generated"/>
-            <wp:cNvGraphicFramePr>
-              <a:graphicFrameLocks xmlns:a="http://schemas.openxmlformats.org/drawingml/2006/main" noChangeAspect="1"/>
-            </wp:cNvGraphicFramePr>
-            <a:graphic xmlns:a="http://schemas.openxmlformats.org/drawingml/2006/main">
-              <a:graphicData uri="http://schemas.openxmlformats.org/drawingml/2006/picture">
-                <pic:pic xmlns:pic="http://schemas.openxmlformats.org/drawingml/2006/picture">
-                  <pic:nvPicPr>
-                    <pic:cNvPr id="8" name="Picture 8" descr="Chart, line chart&#10;&#10;Description automatically generated"/>
-                    <pic:cNvPicPr>
-                      <a:picLocks noChangeAspect="1" noChangeArrowheads="1"/>
-                    </pic:cNvPicPr>
-                  </pic:nvPicPr>
-                  <pic:blipFill rotWithShape="1">
-                    <a:blip r:embed="rId10">
-                      <a:extLst>
-                        <a:ext uri="{28A0092B-C50C-407E-A947-70E740481C1C}">
-                          <a14:useLocalDpi xmlns:a14="http://schemas.microsoft.com/office/drawing/2010/main" val="0"/>
-                        </a:ext>
-                      </a:extLst>
-                    </a:blip>
-                    <a:srcRect l="10200" t="4890" r="8604" b="5136"/>
-                    <a:stretch/>
-                  </pic:blipFill>
-                  <pic:spPr bwMode="auto">
-                    <a:xfrm>
-                      <a:off x="0" y="0"/>
-                      <a:ext cx="4559935" cy="4133215"/>
-                    </a:xfrm>
-                    <a:prstGeom prst="rect">
-                      <a:avLst/>
-                    </a:prstGeom>
-                    <a:noFill/>
-                    <a:ln>
-                      <a:noFill/>
-                    </a:ln>
-                    <a:extLst>
-                      <a:ext uri="{53640926-AAD7-44D8-BBD7-CCE9431645EC}">
-                        <a14:shadowObscured xmlns:a14="http://schemas.microsoft.com/office/drawing/2010/main"/>
-                      </a:ext>
-                    </a:extLst>
                   </pic:spPr>
                 </pic:pic>
               </a:graphicData>
@@ -2226,12 +959,6 @@
         <w:rPr>
           <w:rFonts w:ascii="Times New Roman" w:hAnsi="Times New Roman" w:cs="Times New Roman"/>
         </w:rPr>
-        <w:t xml:space="preserve"> </w:t>
-      </w:r>
-      <w:r>
-        <w:rPr>
-          <w:rFonts w:ascii="Times New Roman" w:hAnsi="Times New Roman" w:cs="Times New Roman"/>
-        </w:rPr>
         <w:t xml:space="preserve">From the </w:t>
       </w:r>
       <w:r>
@@ -2250,7 +977,7 @@
         <w:rPr>
           <w:rFonts w:ascii="Times New Roman" w:hAnsi="Times New Roman" w:cs="Times New Roman"/>
         </w:rPr>
-        <w:t>3</w:t>
+        <w:t>2</w:t>
       </w:r>
       <w:r>
         <w:rPr>
@@ -2288,74 +1015,73 @@
         <w:rPr>
           <w:rFonts w:ascii="Times New Roman" w:hAnsi="Times New Roman" w:cs="Times New Roman"/>
         </w:rPr>
-        <w:t xml:space="preserve">Figure 3.1: </w:t>
-      </w:r>
-      <w:r>
-        <w:rPr>
-          <w:rFonts w:ascii="Times New Roman" w:hAnsi="Times New Roman" w:cs="Times New Roman"/>
-        </w:rPr>
-        <w:t>2D Particle Trajectory Sample with Collision</w:t>
-      </w:r>
-      <w:r>
-        <w:rPr>
-          <w:rFonts w:ascii="Times New Roman" w:hAnsi="Times New Roman" w:cs="Times New Roman"/>
-        </w:rPr>
-        <w:t xml:space="preserve"> and Boxes</w:t>
-      </w:r>
-    </w:p>
-    <w:p>
-      <w:pPr>
-        <w:jc w:val="center"/>
-        <w:rPr>
-          <w:rFonts w:ascii="Times New Roman" w:hAnsi="Times New Roman" w:cs="Times New Roman"/>
-        </w:rPr>
-      </w:pPr>
-    </w:p>
-    <w:p>
-      <w:pPr>
-        <w:rPr>
-          <w:rFonts w:ascii="Times New Roman" w:hAnsi="Times New Roman" w:cs="Times New Roman"/>
-        </w:rPr>
-      </w:pPr>
-      <w:r>
-        <w:rPr>
-          <w:rFonts w:ascii="Times New Roman" w:hAnsi="Times New Roman" w:cs="Times New Roman"/>
-        </w:rPr>
-        <w:t xml:space="preserve">As can be seen in the figure above, the code isn’t perfect, and the particles will pass the box boundaries by a little distance before being reflected. It is worse the faster the velocity is as there is more movement for the same time step. </w:t>
-      </w:r>
-    </w:p>
-    <w:p>
-      <w:pPr>
-        <w:rPr>
-          <w:rFonts w:ascii="Times New Roman" w:hAnsi="Times New Roman" w:cs="Times New Roman"/>
-        </w:rPr>
-      </w:pPr>
-    </w:p>
-    <w:p>
-      <w:pPr>
-        <w:rPr>
-          <w:rFonts w:ascii="Times New Roman" w:hAnsi="Times New Roman" w:cs="Times New Roman"/>
-        </w:rPr>
-      </w:pPr>
-      <w:r>
-        <w:rPr>
-          <w:rFonts w:ascii="Times New Roman" w:hAnsi="Times New Roman" w:cs="Times New Roman"/>
+        <w:t>Figure 2.</w:t>
+      </w:r>
+      <w:r>
+        <w:rPr>
+          <w:rFonts w:ascii="Times New Roman" w:hAnsi="Times New Roman" w:cs="Times New Roman"/>
+        </w:rPr>
+        <w:t>1:</w:t>
+      </w:r>
+      <w:r>
+        <w:rPr>
+          <w:rFonts w:ascii="Times New Roman" w:hAnsi="Times New Roman" w:cs="Times New Roman"/>
+        </w:rPr>
+        <w:t xml:space="preserve"> Velocity Distribution Histogram</w:t>
+      </w:r>
+    </w:p>
+    <w:p>
+      <w:pPr>
+        <w:jc w:val="center"/>
+        <w:rPr>
+          <w:rFonts w:ascii="Times New Roman" w:hAnsi="Times New Roman" w:cs="Times New Roman"/>
+        </w:rPr>
+      </w:pPr>
+    </w:p>
+    <w:p>
+      <w:pPr>
+        <w:rPr>
+          <w:rFonts w:ascii="Times New Roman" w:hAnsi="Times New Roman" w:cs="Times New Roman"/>
+        </w:rPr>
+      </w:pPr>
+      <w:r>
+        <w:rPr>
+          <w:rFonts w:ascii="Times New Roman" w:hAnsi="Times New Roman" w:cs="Times New Roman"/>
+        </w:rPr>
+        <w:t>I’ll acknowledge that this histogram is incorrect. I couldn’t seem to figure out how to scale the equations correctly so that Vth is the velocity mean.</w:t>
+      </w:r>
+    </w:p>
+    <w:p>
+      <w:pPr>
+        <w:rPr>
+          <w:rFonts w:ascii="Times New Roman" w:hAnsi="Times New Roman" w:cs="Times New Roman"/>
+        </w:rPr>
+      </w:pPr>
+    </w:p>
+    <w:p>
+      <w:pPr>
+        <w:ind w:firstLine="720"/>
+        <w:rPr>
+          <w:rFonts w:ascii="Times New Roman" w:hAnsi="Times New Roman" w:cs="Times New Roman"/>
+        </w:rPr>
+      </w:pPr>
+      <w:r>
+        <w:rPr>
           <w:noProof/>
         </w:rPr>
-        <w:lastRenderedPageBreak/>
         <w:drawing>
-          <wp:anchor distT="0" distB="0" distL="114300" distR="114300" simplePos="0" relativeHeight="251665408" behindDoc="0" locked="0" layoutInCell="1" allowOverlap="1" wp14:anchorId="37A83E6D" wp14:editId="6471E1BC">
+          <wp:anchor distT="0" distB="0" distL="114300" distR="114300" simplePos="0" relativeHeight="251672576" behindDoc="0" locked="0" layoutInCell="1" allowOverlap="1" wp14:anchorId="4D0816D1" wp14:editId="09A4B686">
             <wp:simplePos x="0" y="0"/>
             <wp:positionH relativeFrom="margin">
               <wp:align>center</wp:align>
             </wp:positionH>
             <wp:positionV relativeFrom="paragraph">
-              <wp:posOffset>3948125</wp:posOffset>
+              <wp:posOffset>240352</wp:posOffset>
             </wp:positionV>
-            <wp:extent cx="4179570" cy="3836670"/>
+            <wp:extent cx="4114800" cy="3475990"/>
             <wp:effectExtent l="0" t="0" r="0" b="0"/>
             <wp:wrapTopAndBottom/>
-            <wp:docPr id="10" name="Picture 10"/>
+            <wp:docPr id="15" name="Picture 15" descr="Chart, line chart&#10;&#10;Description automatically generated"/>
             <wp:cNvGraphicFramePr>
               <a:graphicFrameLocks xmlns:a="http://schemas.openxmlformats.org/drawingml/2006/main" noChangeAspect="1"/>
             </wp:cNvGraphicFramePr>
@@ -2363,39 +1089,29 @@
               <a:graphicData uri="http://schemas.openxmlformats.org/drawingml/2006/picture">
                 <pic:pic xmlns:pic="http://schemas.openxmlformats.org/drawingml/2006/picture">
                   <pic:nvPicPr>
-                    <pic:cNvPr id="0" name="Picture 10"/>
-                    <pic:cNvPicPr>
-                      <a:picLocks noChangeAspect="1" noChangeArrowheads="1"/>
-                    </pic:cNvPicPr>
+                    <pic:cNvPr id="15" name="Picture 15" descr="Chart, line chart&#10;&#10;Description automatically generated"/>
+                    <pic:cNvPicPr/>
                   </pic:nvPicPr>
-                  <pic:blipFill rotWithShape="1">
-                    <a:blip r:embed="rId11">
+                  <pic:blipFill>
+                    <a:blip r:embed="rId8">
                       <a:extLst>
                         <a:ext uri="{28A0092B-C50C-407E-A947-70E740481C1C}">
                           <a14:useLocalDpi xmlns:a14="http://schemas.microsoft.com/office/drawing/2010/main" val="0"/>
                         </a:ext>
                       </a:extLst>
                     </a:blip>
-                    <a:srcRect l="11201" t="4891" r="8403" b="4892"/>
-                    <a:stretch/>
+                    <a:stretch>
+                      <a:fillRect/>
+                    </a:stretch>
                   </pic:blipFill>
-                  <pic:spPr bwMode="auto">
+                  <pic:spPr>
                     <a:xfrm>
                       <a:off x="0" y="0"/>
-                      <a:ext cx="4179570" cy="3836670"/>
+                      <a:ext cx="4114800" cy="3475990"/>
                     </a:xfrm>
                     <a:prstGeom prst="rect">
                       <a:avLst/>
                     </a:prstGeom>
-                    <a:noFill/>
-                    <a:ln>
-                      <a:noFill/>
-                    </a:ln>
-                    <a:extLst>
-                      <a:ext uri="{53640926-AAD7-44D8-BBD7-CCE9431645EC}">
-                        <a14:shadowObscured xmlns:a14="http://schemas.microsoft.com/office/drawing/2010/main"/>
-                      </a:ext>
-                    </a:extLst>
                   </pic:spPr>
                 </pic:pic>
               </a:graphicData>
@@ -2412,21 +1128,55 @@
       <w:r>
         <w:rPr>
           <w:rFonts w:ascii="Times New Roman" w:hAnsi="Times New Roman" w:cs="Times New Roman"/>
+        </w:rPr>
+        <w:t xml:space="preserve">b) </w:t>
+      </w:r>
+    </w:p>
+    <w:p>
+      <w:pPr>
+        <w:jc w:val="center"/>
+        <w:rPr>
+          <w:rFonts w:ascii="Times New Roman" w:hAnsi="Times New Roman" w:cs="Times New Roman"/>
+        </w:rPr>
+      </w:pPr>
+      <w:r>
+        <w:rPr>
+          <w:rFonts w:ascii="Times New Roman" w:hAnsi="Times New Roman" w:cs="Times New Roman"/>
+        </w:rPr>
+        <w:t>Figure</w:t>
+      </w:r>
+      <w:r>
+        <w:rPr>
+          <w:rFonts w:ascii="Times New Roman" w:hAnsi="Times New Roman" w:cs="Times New Roman"/>
+        </w:rPr>
+        <w:t xml:space="preserve"> 2.2: 2D Particle Trajectory Sample with Collision</w:t>
+      </w:r>
+    </w:p>
+    <w:p>
+      <w:pPr>
+        <w:ind w:firstLine="720"/>
+        <w:rPr>
+          <w:rFonts w:ascii="Times New Roman" w:hAnsi="Times New Roman" w:cs="Times New Roman"/>
+        </w:rPr>
+      </w:pPr>
+      <w:r>
+        <w:rPr>
           <w:noProof/>
         </w:rPr>
+        <w:lastRenderedPageBreak/>
         <w:drawing>
-          <wp:anchor distT="0" distB="0" distL="114300" distR="114300" simplePos="0" relativeHeight="251664384" behindDoc="0" locked="0" layoutInCell="1" allowOverlap="1" wp14:anchorId="3CE17BEB" wp14:editId="21A28AA3">
+          <wp:anchor distT="0" distB="0" distL="114300" distR="114300" simplePos="0" relativeHeight="251673600" behindDoc="0" locked="0" layoutInCell="1" allowOverlap="1" wp14:anchorId="2CA1EE76" wp14:editId="2F13070C">
             <wp:simplePos x="0" y="0"/>
             <wp:positionH relativeFrom="margin">
               <wp:align>center</wp:align>
             </wp:positionH>
             <wp:positionV relativeFrom="paragraph">
-              <wp:posOffset>177825</wp:posOffset>
+              <wp:posOffset>238836</wp:posOffset>
             </wp:positionV>
-            <wp:extent cx="4133850" cy="3728720"/>
-            <wp:effectExtent l="0" t="0" r="0" b="5080"/>
+            <wp:extent cx="4264660" cy="3515360"/>
+            <wp:effectExtent l="0" t="0" r="2540" b="8890"/>
             <wp:wrapTopAndBottom/>
-            <wp:docPr id="9" name="Picture 9"/>
+            <wp:docPr id="16" name="Picture 16" descr="Chart, scatter chart&#10;&#10;Description automatically generated"/>
             <wp:cNvGraphicFramePr>
               <a:graphicFrameLocks xmlns:a="http://schemas.openxmlformats.org/drawingml/2006/main" noChangeAspect="1"/>
             </wp:cNvGraphicFramePr>
@@ -2434,39 +1184,29 @@
               <a:graphicData uri="http://schemas.openxmlformats.org/drawingml/2006/picture">
                 <pic:pic xmlns:pic="http://schemas.openxmlformats.org/drawingml/2006/picture">
                   <pic:nvPicPr>
-                    <pic:cNvPr id="0" name="Picture 9"/>
-                    <pic:cNvPicPr>
-                      <a:picLocks noChangeAspect="1" noChangeArrowheads="1"/>
-                    </pic:cNvPicPr>
+                    <pic:cNvPr id="16" name="Picture 16" descr="Chart, scatter chart&#10;&#10;Description automatically generated"/>
+                    <pic:cNvPicPr/>
                   </pic:nvPicPr>
-                  <pic:blipFill rotWithShape="1">
-                    <a:blip r:embed="rId12">
+                  <pic:blipFill>
+                    <a:blip r:embed="rId9">
                       <a:extLst>
                         <a:ext uri="{28A0092B-C50C-407E-A947-70E740481C1C}">
                           <a14:useLocalDpi xmlns:a14="http://schemas.microsoft.com/office/drawing/2010/main" val="0"/>
                         </a:ext>
                       </a:extLst>
                     </a:blip>
-                    <a:srcRect l="10601" t="7156" r="9003" b="4159"/>
-                    <a:stretch/>
+                    <a:stretch>
+                      <a:fillRect/>
+                    </a:stretch>
                   </pic:blipFill>
-                  <pic:spPr bwMode="auto">
+                  <pic:spPr>
                     <a:xfrm>
                       <a:off x="0" y="0"/>
-                      <a:ext cx="4133850" cy="3728720"/>
+                      <a:ext cx="4264660" cy="3515360"/>
                     </a:xfrm>
                     <a:prstGeom prst="rect">
                       <a:avLst/>
                     </a:prstGeom>
-                    <a:noFill/>
-                    <a:ln>
-                      <a:noFill/>
-                    </a:ln>
-                    <a:extLst>
-                      <a:ext uri="{53640926-AAD7-44D8-BBD7-CCE9431645EC}">
-                        <a14:shadowObscured xmlns:a14="http://schemas.microsoft.com/office/drawing/2010/main"/>
-                      </a:ext>
-                    </a:extLst>
                   </pic:spPr>
                 </pic:pic>
               </a:graphicData>
@@ -2484,55 +1224,172 @@
         <w:rPr>
           <w:rFonts w:ascii="Times New Roman" w:hAnsi="Times New Roman" w:cs="Times New Roman"/>
         </w:rPr>
-        <w:t>b)</w:t>
-      </w:r>
-    </w:p>
-    <w:p>
-      <w:pPr>
-        <w:jc w:val="center"/>
-        <w:rPr>
-          <w:rFonts w:ascii="Times New Roman" w:hAnsi="Times New Roman" w:cs="Times New Roman"/>
-        </w:rPr>
-      </w:pPr>
-      <w:r>
-        <w:rPr>
-          <w:rFonts w:ascii="Times New Roman" w:hAnsi="Times New Roman" w:cs="Times New Roman"/>
-        </w:rPr>
-        <w:t>Figure 3.2: Two Representations of an Electron Density Map</w:t>
-      </w:r>
-    </w:p>
-    <w:p>
-      <w:pPr>
-        <w:rPr>
-          <w:rFonts w:ascii="Times New Roman" w:hAnsi="Times New Roman" w:cs="Times New Roman"/>
-        </w:rPr>
-      </w:pPr>
-    </w:p>
-    <w:p>
-      <w:pPr>
-        <w:rPr>
-          <w:rFonts w:ascii="Times New Roman" w:hAnsi="Times New Roman" w:cs="Times New Roman"/>
-        </w:rPr>
-      </w:pPr>
-      <w:r>
-        <w:rPr>
-          <w:rFonts w:ascii="Times New Roman" w:hAnsi="Times New Roman" w:cs="Times New Roman"/>
+        <w:t xml:space="preserve">c) </w:t>
+      </w:r>
+    </w:p>
+    <w:p>
+      <w:pPr>
+        <w:jc w:val="center"/>
+        <w:rPr>
+          <w:rFonts w:ascii="Times New Roman" w:hAnsi="Times New Roman" w:cs="Times New Roman"/>
+        </w:rPr>
+      </w:pPr>
+      <w:r>
+        <w:rPr>
+          <w:rFonts w:ascii="Times New Roman" w:hAnsi="Times New Roman" w:cs="Times New Roman"/>
+        </w:rPr>
+        <w:t>Figure 2.3: Temperature Plot with Collision</w:t>
+      </w:r>
+      <w:r>
+        <w:rPr>
+          <w:rFonts w:ascii="Times New Roman" w:hAnsi="Times New Roman" w:cs="Times New Roman"/>
+        </w:rPr>
+        <w:t xml:space="preserve"> for 10 Samples in Time</w:t>
+      </w:r>
+    </w:p>
+    <w:p>
+      <w:pPr>
+        <w:rPr>
+          <w:rFonts w:ascii="Times New Roman" w:hAnsi="Times New Roman" w:cs="Times New Roman"/>
+        </w:rPr>
+      </w:pPr>
+    </w:p>
+    <w:p>
+      <w:pPr>
+        <w:rPr>
+          <w:rFonts w:ascii="Times New Roman" w:hAnsi="Times New Roman" w:cs="Times New Roman"/>
+        </w:rPr>
+      </w:pPr>
+      <w:r>
+        <w:rPr>
+          <w:rFonts w:ascii="Times New Roman" w:hAnsi="Times New Roman" w:cs="Times New Roman"/>
+        </w:rPr>
+        <w:t>We can see that the</w:t>
+      </w:r>
+      <w:r>
+        <w:rPr>
+          <w:rFonts w:ascii="Times New Roman" w:hAnsi="Times New Roman" w:cs="Times New Roman"/>
+        </w:rPr>
+        <w:t xml:space="preserve"> temperature is no longer constant since there is energy transfer when the particles collide. </w:t>
+      </w:r>
+      <w:r>
+        <w:rPr>
+          <w:rFonts w:ascii="Times New Roman" w:hAnsi="Times New Roman" w:cs="Times New Roman"/>
+        </w:rPr>
+        <w:t>To get a better understanding of the overall effect on the temperature over time I’d have to plot for more points.</w:t>
+      </w:r>
+    </w:p>
+    <w:p>
+      <w:pPr>
+        <w:rPr>
+          <w:rFonts w:ascii="Times New Roman" w:hAnsi="Times New Roman" w:cs="Times New Roman"/>
+        </w:rPr>
+      </w:pPr>
+    </w:p>
+    <w:p>
+      <w:pPr>
+        <w:ind w:firstLine="720"/>
+        <w:rPr>
+          <w:rFonts w:ascii="Times New Roman" w:hAnsi="Times New Roman" w:cs="Times New Roman"/>
+        </w:rPr>
+      </w:pPr>
+      <w:r>
+        <w:rPr>
+          <w:rFonts w:ascii="Times New Roman" w:hAnsi="Times New Roman" w:cs="Times New Roman"/>
+        </w:rPr>
+        <w:t xml:space="preserve">d) </w:t>
+      </w:r>
+      <w:r>
+        <w:rPr>
+          <w:rFonts w:ascii="Times New Roman" w:hAnsi="Times New Roman" w:cs="Times New Roman"/>
+        </w:rPr>
+        <w:t xml:space="preserve"> From my code in “</w:t>
+      </w:r>
+      <w:r>
+        <w:rPr>
+          <w:rFonts w:ascii="Times New Roman" w:hAnsi="Times New Roman" w:cs="Times New Roman"/>
+        </w:rPr>
+        <w:t>Assignment1_Part2_JulieAnneChaine</w:t>
+      </w:r>
+      <w:r>
+        <w:rPr>
+          <w:rFonts w:ascii="Times New Roman" w:hAnsi="Times New Roman" w:cs="Times New Roman"/>
+        </w:rPr>
+        <w:t xml:space="preserve">.m” the mean free path was calculated to be 2.7588e-8 m/s and the time between collisions is around 0.16542 ps. </w:t>
+      </w:r>
+    </w:p>
+    <w:p>
+      <w:pPr>
+        <w:rPr>
+          <w:rFonts w:ascii="Times New Roman" w:hAnsi="Times New Roman" w:cs="Times New Roman"/>
+        </w:rPr>
+      </w:pPr>
+    </w:p>
+    <w:p>
+      <w:pPr>
+        <w:pStyle w:val="ListParagraph"/>
+        <w:rPr>
+          <w:rFonts w:ascii="Times New Roman" w:hAnsi="Times New Roman" w:cs="Times New Roman"/>
+        </w:rPr>
+      </w:pPr>
+    </w:p>
+    <w:p>
+      <w:pPr>
+        <w:spacing w:after="160" w:line="259" w:lineRule="auto"/>
+        <w:rPr>
+          <w:rFonts w:ascii="Times New Roman" w:eastAsiaTheme="majorEastAsia" w:hAnsi="Times New Roman" w:cs="Times New Roman"/>
+          <w:sz w:val="26"/>
+          <w:szCs w:val="26"/>
+        </w:rPr>
+      </w:pPr>
+      <w:r>
+        <w:rPr>
+          <w:rFonts w:ascii="Times New Roman" w:hAnsi="Times New Roman" w:cs="Times New Roman"/>
+        </w:rPr>
+        <w:br w:type="page"/>
+      </w:r>
+    </w:p>
+    <w:p>
+      <w:pPr>
+        <w:pStyle w:val="Heading2"/>
+        <w:rPr>
+          <w:rFonts w:ascii="Times New Roman" w:hAnsi="Times New Roman" w:cs="Times New Roman"/>
+          <w:color w:val="auto"/>
+        </w:rPr>
+      </w:pPr>
+      <w:r>
+        <w:rPr>
+          <w:rFonts w:ascii="Times New Roman" w:hAnsi="Times New Roman" w:cs="Times New Roman"/>
+          <w:color w:val="auto"/>
+        </w:rPr>
+        <w:lastRenderedPageBreak/>
+        <w:t>3.0 Enhancements</w:t>
+      </w:r>
+    </w:p>
+    <w:p>
+      <w:pPr>
+        <w:ind w:firstLine="720"/>
+        <w:rPr>
+          <w:rFonts w:ascii="Times New Roman" w:hAnsi="Times New Roman" w:cs="Times New Roman"/>
+        </w:rPr>
+      </w:pPr>
+      <w:r>
+        <w:rPr>
           <w:noProof/>
         </w:rPr>
-        <w:lastRenderedPageBreak/>
         <w:drawing>
-          <wp:anchor distT="0" distB="0" distL="114300" distR="114300" simplePos="0" relativeHeight="251666432" behindDoc="0" locked="0" layoutInCell="1" allowOverlap="1" wp14:anchorId="42D4431F" wp14:editId="78DBC1B0">
+          <wp:anchor distT="0" distB="0" distL="114300" distR="114300" simplePos="0" relativeHeight="251675648" behindDoc="0" locked="0" layoutInCell="1" allowOverlap="1" wp14:anchorId="2183FF39" wp14:editId="3FE602D0">
             <wp:simplePos x="0" y="0"/>
             <wp:positionH relativeFrom="margin">
               <wp:align>center</wp:align>
             </wp:positionH>
             <wp:positionV relativeFrom="paragraph">
-              <wp:posOffset>190005</wp:posOffset>
+              <wp:posOffset>217805</wp:posOffset>
             </wp:positionV>
-            <wp:extent cx="4059555" cy="3603625"/>
-            <wp:effectExtent l="0" t="0" r="0" b="0"/>
+            <wp:extent cx="3789045" cy="3234055"/>
+            <wp:effectExtent l="0" t="0" r="1905" b="4445"/>
             <wp:wrapTopAndBottom/>
-            <wp:docPr id="11" name="Picture 11"/>
+            <wp:docPr id="18" name="Picture 18" descr="Chart&#10;&#10;Description automatically generated"/>
             <wp:cNvGraphicFramePr>
               <a:graphicFrameLocks xmlns:a="http://schemas.openxmlformats.org/drawingml/2006/main" noChangeAspect="1"/>
             </wp:cNvGraphicFramePr>
@@ -2540,39 +1397,29 @@
               <a:graphicData uri="http://schemas.openxmlformats.org/drawingml/2006/picture">
                 <pic:pic xmlns:pic="http://schemas.openxmlformats.org/drawingml/2006/picture">
                   <pic:nvPicPr>
-                    <pic:cNvPr id="0" name="Picture 11"/>
-                    <pic:cNvPicPr>
-                      <a:picLocks noChangeAspect="1" noChangeArrowheads="1"/>
-                    </pic:cNvPicPr>
+                    <pic:cNvPr id="18" name="Picture 18" descr="Chart&#10;&#10;Description automatically generated"/>
+                    <pic:cNvPicPr/>
                   </pic:nvPicPr>
-                  <pic:blipFill rotWithShape="1">
-                    <a:blip r:embed="rId13" cstate="print">
+                  <pic:blipFill>
+                    <a:blip r:embed="rId10">
                       <a:extLst>
                         <a:ext uri="{28A0092B-C50C-407E-A947-70E740481C1C}">
                           <a14:useLocalDpi xmlns:a14="http://schemas.microsoft.com/office/drawing/2010/main" val="0"/>
                         </a:ext>
                       </a:extLst>
                     </a:blip>
-                    <a:srcRect l="9600" t="4523" r="7503" b="5503"/>
-                    <a:stretch/>
+                    <a:stretch>
+                      <a:fillRect/>
+                    </a:stretch>
                   </pic:blipFill>
-                  <pic:spPr bwMode="auto">
+                  <pic:spPr>
                     <a:xfrm>
                       <a:off x="0" y="0"/>
-                      <a:ext cx="4059555" cy="3603625"/>
+                      <a:ext cx="3789045" cy="3234055"/>
                     </a:xfrm>
                     <a:prstGeom prst="rect">
                       <a:avLst/>
                     </a:prstGeom>
-                    <a:noFill/>
-                    <a:ln>
-                      <a:noFill/>
-                    </a:ln>
-                    <a:extLst>
-                      <a:ext uri="{53640926-AAD7-44D8-BBD7-CCE9431645EC}">
-                        <a14:shadowObscured xmlns:a14="http://schemas.microsoft.com/office/drawing/2010/main"/>
-                      </a:ext>
-                    </a:extLst>
                   </pic:spPr>
                 </pic:pic>
               </a:graphicData>
@@ -2590,34 +1437,115 @@
         <w:rPr>
           <w:rFonts w:ascii="Times New Roman" w:hAnsi="Times New Roman" w:cs="Times New Roman"/>
         </w:rPr>
-        <w:t xml:space="preserve">c) </w:t>
-      </w:r>
-    </w:p>
-    <w:p>
-      <w:pPr>
-        <w:jc w:val="center"/>
-        <w:rPr>
-          <w:rFonts w:ascii="Times New Roman" w:hAnsi="Times New Roman" w:cs="Times New Roman"/>
-        </w:rPr>
-      </w:pPr>
-      <w:r>
-        <w:rPr>
-          <w:rFonts w:ascii="Times New Roman" w:hAnsi="Times New Roman" w:cs="Times New Roman"/>
+        <w:t xml:space="preserve">a) </w:t>
+      </w:r>
+      <w:r>
+        <w:rPr>
+          <w:rFonts w:ascii="Times New Roman" w:hAnsi="Times New Roman" w:cs="Times New Roman"/>
+        </w:rPr>
+        <w:t xml:space="preserve"> From the </w:t>
+      </w:r>
+      <w:r>
+        <w:rPr>
+          <w:rFonts w:ascii="Times New Roman" w:hAnsi="Times New Roman" w:cs="Times New Roman"/>
+        </w:rPr>
+        <w:t>“</w:t>
+      </w:r>
+      <w:r>
+        <w:rPr>
+          <w:rFonts w:ascii="Times New Roman" w:hAnsi="Times New Roman" w:cs="Times New Roman"/>
+        </w:rPr>
+        <w:t>Assignment1_Part</w:t>
+      </w:r>
+      <w:r>
+        <w:rPr>
+          <w:rFonts w:ascii="Times New Roman" w:hAnsi="Times New Roman" w:cs="Times New Roman"/>
+        </w:rPr>
+        <w:t>3</w:t>
+      </w:r>
+      <w:r>
+        <w:rPr>
+          <w:rFonts w:ascii="Times New Roman" w:hAnsi="Times New Roman" w:cs="Times New Roman"/>
+        </w:rPr>
+        <w:t>_JulieAnneChaine</w:t>
+      </w:r>
+      <w:r>
+        <w:rPr>
+          <w:rFonts w:ascii="Times New Roman" w:hAnsi="Times New Roman" w:cs="Times New Roman"/>
+        </w:rPr>
+        <w:t>.m</w:t>
+      </w:r>
+      <w:r>
+        <w:rPr>
+          <w:rFonts w:ascii="Times New Roman" w:hAnsi="Times New Roman" w:cs="Times New Roman"/>
+        </w:rPr>
+        <w:t>”</w:t>
+      </w:r>
+      <w:r>
+        <w:rPr>
+          <w:rFonts w:ascii="Times New Roman" w:hAnsi="Times New Roman" w:cs="Times New Roman"/>
+        </w:rPr>
+        <w:t xml:space="preserve"> file:</w:t>
+      </w:r>
+    </w:p>
+    <w:p>
+      <w:pPr>
+        <w:jc w:val="center"/>
+        <w:rPr>
+          <w:rFonts w:ascii="Times New Roman" w:hAnsi="Times New Roman" w:cs="Times New Roman"/>
+        </w:rPr>
+      </w:pPr>
+      <w:r>
+        <w:rPr>
+          <w:rFonts w:ascii="Times New Roman" w:hAnsi="Times New Roman" w:cs="Times New Roman"/>
+        </w:rPr>
+        <w:t>Figure 3.1: 2D Particle Trajectory Sample with Collision and Boxes</w:t>
+      </w:r>
+    </w:p>
+    <w:p>
+      <w:pPr>
+        <w:jc w:val="center"/>
+        <w:rPr>
+          <w:rFonts w:ascii="Times New Roman" w:hAnsi="Times New Roman" w:cs="Times New Roman"/>
+        </w:rPr>
+      </w:pPr>
+    </w:p>
+    <w:p>
+      <w:pPr>
+        <w:rPr>
+          <w:rFonts w:ascii="Times New Roman" w:hAnsi="Times New Roman" w:cs="Times New Roman"/>
+        </w:rPr>
+      </w:pPr>
+      <w:r>
+        <w:rPr>
+          <w:rFonts w:ascii="Times New Roman" w:hAnsi="Times New Roman" w:cs="Times New Roman"/>
+        </w:rPr>
+        <w:t xml:space="preserve">As can be seen in the figure above, the code isn’t perfect, and the particles will pass the box boundaries by a little distance before being reflected. It is worse the faster the velocity is as there is more movement for the same time step. </w:t>
+      </w:r>
+    </w:p>
+    <w:p>
+      <w:pPr>
+        <w:rPr>
+          <w:rFonts w:ascii="Times New Roman" w:hAnsi="Times New Roman" w:cs="Times New Roman"/>
+        </w:rPr>
+      </w:pPr>
+      <w:r>
+        <w:rPr>
           <w:noProof/>
         </w:rPr>
         <w:drawing>
-          <wp:anchor distT="0" distB="0" distL="114300" distR="114300" simplePos="0" relativeHeight="251667456" behindDoc="0" locked="0" layoutInCell="1" allowOverlap="1" wp14:anchorId="7C76BA15" wp14:editId="08930585">
+          <wp:anchor distT="0" distB="0" distL="114300" distR="114300" simplePos="0" relativeHeight="251676672" behindDoc="0" locked="0" layoutInCell="1" allowOverlap="1" wp14:anchorId="3A30D847" wp14:editId="2AAF0A5F">
             <wp:simplePos x="0" y="0"/>
             <wp:positionH relativeFrom="margin">
               <wp:align>center</wp:align>
             </wp:positionH>
             <wp:positionV relativeFrom="paragraph">
-              <wp:posOffset>3947316</wp:posOffset>
+              <wp:posOffset>346520</wp:posOffset>
             </wp:positionV>
-            <wp:extent cx="5268780" cy="2986644"/>
-            <wp:effectExtent l="0" t="0" r="8255" b="4445"/>
+            <wp:extent cx="3493770" cy="2988945"/>
+            <wp:effectExtent l="0" t="0" r="0" b="1905"/>
             <wp:wrapTopAndBottom/>
-            <wp:docPr id="12" name="Picture 12"/>
+            <wp:docPr id="19" name="Picture 19" descr="Chart, bar chart&#10;&#10;Description automatically generated"/>
             <wp:cNvGraphicFramePr>
               <a:graphicFrameLocks xmlns:a="http://schemas.openxmlformats.org/drawingml/2006/main" noChangeAspect="1"/>
             </wp:cNvGraphicFramePr>
@@ -2625,39 +1553,224 @@
               <a:graphicData uri="http://schemas.openxmlformats.org/drawingml/2006/picture">
                 <pic:pic xmlns:pic="http://schemas.openxmlformats.org/drawingml/2006/picture">
                   <pic:nvPicPr>
-                    <pic:cNvPr id="0" name="Picture 12"/>
-                    <pic:cNvPicPr>
-                      <a:picLocks noChangeAspect="1" noChangeArrowheads="1"/>
-                    </pic:cNvPicPr>
+                    <pic:cNvPr id="19" name="Picture 19" descr="Chart, bar chart&#10;&#10;Description automatically generated"/>
+                    <pic:cNvPicPr/>
                   </pic:nvPicPr>
-                  <pic:blipFill rotWithShape="1">
-                    <a:blip r:embed="rId14">
+                  <pic:blipFill>
+                    <a:blip r:embed="rId11">
                       <a:extLst>
                         <a:ext uri="{28A0092B-C50C-407E-A947-70E740481C1C}">
                           <a14:useLocalDpi xmlns:a14="http://schemas.microsoft.com/office/drawing/2010/main" val="0"/>
                         </a:ext>
                       </a:extLst>
                     </a:blip>
-                    <a:srcRect l="10000" t="21273" r="8504" b="22251"/>
-                    <a:stretch/>
+                    <a:stretch>
+                      <a:fillRect/>
+                    </a:stretch>
                   </pic:blipFill>
-                  <pic:spPr bwMode="auto">
+                  <pic:spPr>
                     <a:xfrm>
                       <a:off x="0" y="0"/>
-                      <a:ext cx="5268780" cy="2986644"/>
+                      <a:ext cx="3493770" cy="2988945"/>
                     </a:xfrm>
                     <a:prstGeom prst="rect">
                       <a:avLst/>
                     </a:prstGeom>
-                    <a:noFill/>
-                    <a:ln>
-                      <a:noFill/>
-                    </a:ln>
-                    <a:extLst>
-                      <a:ext uri="{53640926-AAD7-44D8-BBD7-CCE9431645EC}">
-                        <a14:shadowObscured xmlns:a14="http://schemas.microsoft.com/office/drawing/2010/main"/>
-                      </a:ext>
-                    </a:extLst>
+                  </pic:spPr>
+                </pic:pic>
+              </a:graphicData>
+            </a:graphic>
+            <wp14:sizeRelH relativeFrom="margin">
+              <wp14:pctWidth>0</wp14:pctWidth>
+            </wp14:sizeRelH>
+            <wp14:sizeRelV relativeFrom="margin">
+              <wp14:pctHeight>0</wp14:pctHeight>
+            </wp14:sizeRelV>
+          </wp:anchor>
+        </w:drawing>
+      </w:r>
+    </w:p>
+    <w:p>
+      <w:pPr>
+        <w:rPr>
+          <w:rFonts w:ascii="Times New Roman" w:hAnsi="Times New Roman" w:cs="Times New Roman"/>
+        </w:rPr>
+      </w:pPr>
+      <w:r>
+        <w:rPr>
+          <w:rFonts w:ascii="Times New Roman" w:hAnsi="Times New Roman" w:cs="Times New Roman"/>
+        </w:rPr>
+        <w:t>b)</w:t>
+      </w:r>
+      <w:r>
+        <w:rPr>
+          <w:noProof/>
+        </w:rPr>
+        <w:t xml:space="preserve"> </w:t>
+      </w:r>
+    </w:p>
+    <w:p>
+      <w:pPr>
+        <w:jc w:val="center"/>
+        <w:rPr>
+          <w:rFonts w:ascii="Times New Roman" w:hAnsi="Times New Roman" w:cs="Times New Roman"/>
+        </w:rPr>
+      </w:pPr>
+      <w:r>
+        <w:rPr>
+          <w:rFonts w:ascii="Times New Roman" w:hAnsi="Times New Roman" w:cs="Times New Roman"/>
+        </w:rPr>
+        <w:t>Figure 3.2: Electron Density Map</w:t>
+      </w:r>
+    </w:p>
+    <w:p>
+      <w:pPr>
+        <w:rPr>
+          <w:rFonts w:ascii="Times New Roman" w:hAnsi="Times New Roman" w:cs="Times New Roman"/>
+        </w:rPr>
+      </w:pPr>
+    </w:p>
+    <w:p>
+      <w:pPr>
+        <w:rPr>
+          <w:rFonts w:ascii="Times New Roman" w:hAnsi="Times New Roman" w:cs="Times New Roman"/>
+        </w:rPr>
+      </w:pPr>
+      <w:r>
+        <w:rPr>
+          <w:noProof/>
+        </w:rPr>
+        <w:drawing>
+          <wp:anchor distT="0" distB="0" distL="114300" distR="114300" simplePos="0" relativeHeight="251674624" behindDoc="0" locked="0" layoutInCell="1" allowOverlap="1" wp14:anchorId="12D8C3AA" wp14:editId="062AE004">
+            <wp:simplePos x="0" y="0"/>
+            <wp:positionH relativeFrom="margin">
+              <wp:align>center</wp:align>
+            </wp:positionH>
+            <wp:positionV relativeFrom="paragraph">
+              <wp:posOffset>165043</wp:posOffset>
+            </wp:positionV>
+            <wp:extent cx="4011930" cy="3250565"/>
+            <wp:effectExtent l="0" t="0" r="7620" b="6985"/>
+            <wp:wrapTopAndBottom/>
+            <wp:docPr id="17" name="Picture 17" descr="Chart, scatter chart&#10;&#10;Description automatically generated"/>
+            <wp:cNvGraphicFramePr>
+              <a:graphicFrameLocks xmlns:a="http://schemas.openxmlformats.org/drawingml/2006/main" noChangeAspect="1"/>
+            </wp:cNvGraphicFramePr>
+            <a:graphic xmlns:a="http://schemas.openxmlformats.org/drawingml/2006/main">
+              <a:graphicData uri="http://schemas.openxmlformats.org/drawingml/2006/picture">
+                <pic:pic xmlns:pic="http://schemas.openxmlformats.org/drawingml/2006/picture">
+                  <pic:nvPicPr>
+                    <pic:cNvPr id="17" name="Picture 17" descr="Chart, scatter chart&#10;&#10;Description automatically generated"/>
+                    <pic:cNvPicPr/>
+                  </pic:nvPicPr>
+                  <pic:blipFill>
+                    <a:blip r:embed="rId12">
+                      <a:extLst>
+                        <a:ext uri="{28A0092B-C50C-407E-A947-70E740481C1C}">
+                          <a14:useLocalDpi xmlns:a14="http://schemas.microsoft.com/office/drawing/2010/main" val="0"/>
+                        </a:ext>
+                      </a:extLst>
+                    </a:blip>
+                    <a:stretch>
+                      <a:fillRect/>
+                    </a:stretch>
+                  </pic:blipFill>
+                  <pic:spPr>
+                    <a:xfrm>
+                      <a:off x="0" y="0"/>
+                      <a:ext cx="4011930" cy="3250565"/>
+                    </a:xfrm>
+                    <a:prstGeom prst="rect">
+                      <a:avLst/>
+                    </a:prstGeom>
+                  </pic:spPr>
+                </pic:pic>
+              </a:graphicData>
+            </a:graphic>
+            <wp14:sizeRelH relativeFrom="margin">
+              <wp14:pctWidth>0</wp14:pctWidth>
+            </wp14:sizeRelH>
+            <wp14:sizeRelV relativeFrom="margin">
+              <wp14:pctHeight>0</wp14:pctHeight>
+            </wp14:sizeRelV>
+          </wp:anchor>
+        </w:drawing>
+      </w:r>
+      <w:r>
+        <w:rPr>
+          <w:rFonts w:ascii="Times New Roman" w:hAnsi="Times New Roman" w:cs="Times New Roman"/>
+        </w:rPr>
+        <w:t xml:space="preserve">c) </w:t>
+      </w:r>
+    </w:p>
+    <w:p>
+      <w:pPr>
+        <w:jc w:val="center"/>
+        <w:rPr>
+          <w:rFonts w:ascii="Times New Roman" w:hAnsi="Times New Roman" w:cs="Times New Roman"/>
+        </w:rPr>
+      </w:pPr>
+      <w:r>
+        <w:rPr>
+          <w:rFonts w:ascii="Times New Roman" w:hAnsi="Times New Roman" w:cs="Times New Roman"/>
+        </w:rPr>
+        <w:t>Figure 3.3: Temperature Plot with Collision and Boxes for 10 Samples in Time</w:t>
+      </w:r>
+    </w:p>
+    <w:p>
+      <w:pPr>
+        <w:jc w:val="center"/>
+        <w:rPr>
+          <w:rFonts w:ascii="Times New Roman" w:hAnsi="Times New Roman" w:cs="Times New Roman"/>
+        </w:rPr>
+      </w:pPr>
+      <w:r>
+        <w:rPr>
+          <w:noProof/>
+        </w:rPr>
+        <w:drawing>
+          <wp:anchor distT="0" distB="0" distL="114300" distR="114300" simplePos="0" relativeHeight="251677696" behindDoc="0" locked="0" layoutInCell="1" allowOverlap="1" wp14:anchorId="6DF08DD6" wp14:editId="2E31BA68">
+            <wp:simplePos x="0" y="0"/>
+            <wp:positionH relativeFrom="margin">
+              <wp:align>center</wp:align>
+            </wp:positionH>
+            <wp:positionV relativeFrom="paragraph">
+              <wp:posOffset>254389</wp:posOffset>
+            </wp:positionV>
+            <wp:extent cx="4819650" cy="2828925"/>
+            <wp:effectExtent l="0" t="0" r="0" b="9525"/>
+            <wp:wrapTopAndBottom/>
+            <wp:docPr id="20" name="Picture 20" descr="Chart, line chart&#10;&#10;Description automatically generated"/>
+            <wp:cNvGraphicFramePr>
+              <a:graphicFrameLocks xmlns:a="http://schemas.openxmlformats.org/drawingml/2006/main" noChangeAspect="1"/>
+            </wp:cNvGraphicFramePr>
+            <a:graphic xmlns:a="http://schemas.openxmlformats.org/drawingml/2006/main">
+              <a:graphicData uri="http://schemas.openxmlformats.org/drawingml/2006/picture">
+                <pic:pic xmlns:pic="http://schemas.openxmlformats.org/drawingml/2006/picture">
+                  <pic:nvPicPr>
+                    <pic:cNvPr id="20" name="Picture 20" descr="Chart, line chart&#10;&#10;Description automatically generated"/>
+                    <pic:cNvPicPr/>
+                  </pic:nvPicPr>
+                  <pic:blipFill>
+                    <a:blip r:embed="rId13">
+                      <a:extLst>
+                        <a:ext uri="{28A0092B-C50C-407E-A947-70E740481C1C}">
+                          <a14:useLocalDpi xmlns:a14="http://schemas.microsoft.com/office/drawing/2010/main" val="0"/>
+                        </a:ext>
+                      </a:extLst>
+                    </a:blip>
+                    <a:stretch>
+                      <a:fillRect/>
+                    </a:stretch>
+                  </pic:blipFill>
+                  <pic:spPr>
+                    <a:xfrm>
+                      <a:off x="0" y="0"/>
+                      <a:ext cx="4819650" cy="2828925"/>
+                    </a:xfrm>
+                    <a:prstGeom prst="rect">
+                      <a:avLst/>
+                    </a:prstGeom>
                   </pic:spPr>
                 </pic:pic>
               </a:graphicData>
@@ -2665,67 +1778,19 @@
           </wp:anchor>
         </w:drawing>
       </w:r>
-      <w:r>
-        <w:rPr>
-          <w:rFonts w:ascii="Times New Roman" w:hAnsi="Times New Roman" w:cs="Times New Roman"/>
-        </w:rPr>
-        <w:t xml:space="preserve">Figure 3.3: Temperature Plot </w:t>
-      </w:r>
-      <w:r>
-        <w:rPr>
-          <w:rFonts w:ascii="Times New Roman" w:hAnsi="Times New Roman" w:cs="Times New Roman"/>
-        </w:rPr>
-        <w:t xml:space="preserve">with Collision </w:t>
-      </w:r>
-      <w:r>
-        <w:rPr>
-          <w:rFonts w:ascii="Times New Roman" w:hAnsi="Times New Roman" w:cs="Times New Roman"/>
-        </w:rPr>
-        <w:t xml:space="preserve">and Boxes </w:t>
-      </w:r>
-      <w:r>
-        <w:rPr>
-          <w:rFonts w:ascii="Times New Roman" w:hAnsi="Times New Roman" w:cs="Times New Roman"/>
-        </w:rPr>
-        <w:t>for 10 Samples in Time</w:t>
-      </w:r>
-    </w:p>
-    <w:p>
-      <w:pPr>
-        <w:jc w:val="center"/>
-        <w:rPr>
-          <w:rFonts w:ascii="Times New Roman" w:hAnsi="Times New Roman" w:cs="Times New Roman"/>
-        </w:rPr>
-      </w:pPr>
-      <w:r>
-        <w:rPr>
-          <w:rFonts w:ascii="Times New Roman" w:hAnsi="Times New Roman" w:cs="Times New Roman"/>
-        </w:rPr>
-        <w:t xml:space="preserve">Figure 3.4: </w:t>
-      </w:r>
-      <w:r>
-        <w:rPr>
-          <w:rFonts w:ascii="Times New Roman" w:hAnsi="Times New Roman" w:cs="Times New Roman"/>
-        </w:rPr>
-        <w:t>Temperature Plot with Collision</w:t>
-      </w:r>
-      <w:r>
-        <w:rPr>
-          <w:rFonts w:ascii="Times New Roman" w:hAnsi="Times New Roman" w:cs="Times New Roman"/>
-        </w:rPr>
-        <w:t>,</w:t>
-      </w:r>
-      <w:r>
-        <w:rPr>
-          <w:rFonts w:ascii="Times New Roman" w:hAnsi="Times New Roman" w:cs="Times New Roman"/>
-        </w:rPr>
-        <w:t xml:space="preserve"> Boxes</w:t>
-      </w:r>
-      <w:r>
-        <w:rPr>
-          <w:rFonts w:ascii="Times New Roman" w:hAnsi="Times New Roman" w:cs="Times New Roman"/>
-        </w:rPr>
-        <w:t>, and Circle Boundary</w:t>
+    </w:p>
+    <w:p>
+      <w:pPr>
+        <w:jc w:val="center"/>
+        <w:rPr>
+          <w:rFonts w:ascii="Times New Roman" w:hAnsi="Times New Roman" w:cs="Times New Roman"/>
+        </w:rPr>
+      </w:pPr>
+      <w:r>
+        <w:rPr>
+          <w:rFonts w:ascii="Times New Roman" w:hAnsi="Times New Roman" w:cs="Times New Roman"/>
+        </w:rPr>
+        <w:t>Figure 3.4: Temperature Plot with Collision, Boxes, and Circle Boundary</w:t>
       </w:r>
     </w:p>
     <w:p>

--- a/Assignment1_Report_JulieAnneChaine.docx
+++ b/Assignment1_Report_JulieAnneChaine.docx
@@ -1629,30 +1629,24 @@
           <w:rFonts w:ascii="Times New Roman" w:hAnsi="Times New Roman" w:cs="Times New Roman"/>
         </w:rPr>
       </w:pPr>
-    </w:p>
-    <w:p>
-      <w:pPr>
-        <w:rPr>
-          <w:rFonts w:ascii="Times New Roman" w:hAnsi="Times New Roman" w:cs="Times New Roman"/>
-        </w:rPr>
-      </w:pPr>
       <w:r>
         <w:rPr>
           <w:noProof/>
         </w:rPr>
+        <w:lastRenderedPageBreak/>
         <w:drawing>
-          <wp:anchor distT="0" distB="0" distL="114300" distR="114300" simplePos="0" relativeHeight="251674624" behindDoc="0" locked="0" layoutInCell="1" allowOverlap="1" wp14:anchorId="12D8C3AA" wp14:editId="062AE004">
+          <wp:anchor distT="0" distB="0" distL="114300" distR="114300" simplePos="0" relativeHeight="251678720" behindDoc="0" locked="0" layoutInCell="1" allowOverlap="1" wp14:anchorId="5AC5E3D9" wp14:editId="4F2BD39B">
             <wp:simplePos x="0" y="0"/>
             <wp:positionH relativeFrom="margin">
               <wp:align>center</wp:align>
             </wp:positionH>
             <wp:positionV relativeFrom="paragraph">
-              <wp:posOffset>165043</wp:posOffset>
+              <wp:posOffset>209550</wp:posOffset>
             </wp:positionV>
-            <wp:extent cx="4011930" cy="3250565"/>
-            <wp:effectExtent l="0" t="0" r="7620" b="6985"/>
+            <wp:extent cx="3871595" cy="3477895"/>
+            <wp:effectExtent l="0" t="0" r="0" b="8255"/>
             <wp:wrapTopAndBottom/>
-            <wp:docPr id="17" name="Picture 17" descr="Chart, scatter chart&#10;&#10;Description automatically generated"/>
+            <wp:docPr id="4" name="Picture 4" descr="Chart&#10;&#10;Description automatically generated"/>
             <wp:cNvGraphicFramePr>
               <a:graphicFrameLocks xmlns:a="http://schemas.openxmlformats.org/drawingml/2006/main" noChangeAspect="1"/>
             </wp:cNvGraphicFramePr>
@@ -1660,10 +1654,10 @@
               <a:graphicData uri="http://schemas.openxmlformats.org/drawingml/2006/picture">
                 <pic:pic xmlns:pic="http://schemas.openxmlformats.org/drawingml/2006/picture">
                   <pic:nvPicPr>
-                    <pic:cNvPr id="17" name="Picture 17" descr="Chart, scatter chart&#10;&#10;Description automatically generated"/>
+                    <pic:cNvPr id="4" name="Picture 4" descr="Chart&#10;&#10;Description automatically generated"/>
                     <pic:cNvPicPr/>
                   </pic:nvPicPr>
-                  <pic:blipFill>
+                  <pic:blipFill rotWithShape="1">
                     <a:blip r:embed="rId12">
                       <a:extLst>
                         <a:ext uri="{28A0092B-C50C-407E-A947-70E740481C1C}">
@@ -1671,18 +1665,25 @@
                         </a:ext>
                       </a:extLst>
                     </a:blip>
-                    <a:stretch>
-                      <a:fillRect/>
-                    </a:stretch>
+                    <a:srcRect l="3446" t="3883" r="2634" b="3195"/>
+                    <a:stretch/>
                   </pic:blipFill>
-                  <pic:spPr>
+                  <pic:spPr bwMode="auto">
                     <a:xfrm>
                       <a:off x="0" y="0"/>
-                      <a:ext cx="4011930" cy="3250565"/>
+                      <a:ext cx="3871595" cy="3477895"/>
                     </a:xfrm>
                     <a:prstGeom prst="rect">
                       <a:avLst/>
                     </a:prstGeom>
+                    <a:ln>
+                      <a:noFill/>
+                    </a:ln>
+                    <a:extLst>
+                      <a:ext uri="{53640926-AAD7-44D8-BBD7-CCE9431645EC}">
+                        <a14:shadowObscured xmlns:a14="http://schemas.microsoft.com/office/drawing/2010/main"/>
+                      </a:ext>
+                    </a:extLst>
                   </pic:spPr>
                 </pic:pic>
               </a:graphicData>
@@ -1714,7 +1715,34 @@
         <w:rPr>
           <w:rFonts w:ascii="Times New Roman" w:hAnsi="Times New Roman" w:cs="Times New Roman"/>
         </w:rPr>
-        <w:t>Figure 3.3: Temperature Plot with Collision and Boxes for 10 Samples in Time</w:t>
+        <w:t xml:space="preserve">Figure 3.3: Temperature </w:t>
+      </w:r>
+      <w:r>
+        <w:rPr>
+          <w:rFonts w:ascii="Times New Roman" w:hAnsi="Times New Roman" w:cs="Times New Roman"/>
+        </w:rPr>
+        <w:t>Map</w:t>
+      </w:r>
+    </w:p>
+    <w:p>
+      <w:pPr>
+        <w:jc w:val="center"/>
+        <w:rPr>
+          <w:rFonts w:ascii="Times New Roman" w:hAnsi="Times New Roman" w:cs="Times New Roman"/>
+        </w:rPr>
+      </w:pPr>
+    </w:p>
+    <w:p>
+      <w:pPr>
+        <w:rPr>
+          <w:rFonts w:ascii="Times New Roman" w:hAnsi="Times New Roman" w:cs="Times New Roman"/>
+        </w:rPr>
+      </w:pPr>
+      <w:r>
+        <w:rPr>
+          <w:rFonts w:ascii="Times New Roman" w:hAnsi="Times New Roman" w:cs="Times New Roman"/>
+        </w:rPr>
+        <w:t>Note: my units are a little bit off. The temperature magnitude is a little warmish. Toasty at best.</w:t>
       </w:r>
     </w:p>
     <w:p>
@@ -1790,7 +1818,31 @@
         <w:rPr>
           <w:rFonts w:ascii="Times New Roman" w:hAnsi="Times New Roman" w:cs="Times New Roman"/>
         </w:rPr>
-        <w:t>Figure 3.4: Temperature Plot with Collision, Boxes, and Circle Boundary</w:t>
+        <w:t xml:space="preserve">Figure 3.4: </w:t>
+      </w:r>
+      <w:r>
+        <w:rPr>
+          <w:rFonts w:ascii="Times New Roman" w:hAnsi="Times New Roman" w:cs="Times New Roman"/>
+        </w:rPr>
+        <w:t>2D Particle Trajectory Sample with Collision</w:t>
+      </w:r>
+      <w:r>
+        <w:rPr>
+          <w:rFonts w:ascii="Times New Roman" w:hAnsi="Times New Roman" w:cs="Times New Roman"/>
+        </w:rPr>
+        <w:t>,</w:t>
+      </w:r>
+      <w:r>
+        <w:rPr>
+          <w:rFonts w:ascii="Times New Roman" w:hAnsi="Times New Roman" w:cs="Times New Roman"/>
+        </w:rPr>
+        <w:t xml:space="preserve"> Boxes</w:t>
+      </w:r>
+      <w:r>
+        <w:rPr>
+          <w:rFonts w:ascii="Times New Roman" w:hAnsi="Times New Roman" w:cs="Times New Roman"/>
+        </w:rPr>
+        <w:t>, and a Circle</w:t>
       </w:r>
     </w:p>
     <w:p>
@@ -1812,13 +1864,6 @@
         </w:rPr>
         <w:t>I have unfortunately been unable to implement the circle boundary conditions so the particles can still go through it. Above is a figure with the circle but with particles still travelling through.</w:t>
       </w:r>
-    </w:p>
-    <w:p>
-      <w:pPr>
-        <w:rPr>
-          <w:rFonts w:ascii="Times New Roman" w:hAnsi="Times New Roman" w:cs="Times New Roman"/>
-        </w:rPr>
-      </w:pPr>
     </w:p>
     <w:sectPr>
       <w:pgSz w:w="12240" w:h="15840"/>
